--- a/images/arc-graphic.docx
+++ b/images/arc-graphic.docx
@@ -10,18 +10,18 @@
         <mc:AlternateContent>
           <mc:Choice Requires="wpg">
             <w:drawing>
-              <wp:anchor distT="0" distB="0" distL="114300" distR="114300" simplePos="0" relativeHeight="251666432" behindDoc="0" locked="0" layoutInCell="1" allowOverlap="1" wp14:anchorId="68746E0A" wp14:editId="535A1FCB">
+              <wp:anchor distT="0" distB="0" distL="114300" distR="114300" simplePos="0" relativeHeight="251687936" behindDoc="0" locked="0" layoutInCell="1" allowOverlap="1" wp14:anchorId="3B30B798" wp14:editId="0BD40521">
                 <wp:simplePos x="0" y="0"/>
                 <wp:positionH relativeFrom="column">
-                  <wp:posOffset>163823</wp:posOffset>
+                  <wp:posOffset>41729</wp:posOffset>
                 </wp:positionH>
                 <wp:positionV relativeFrom="paragraph">
-                  <wp:posOffset>622521</wp:posOffset>
+                  <wp:posOffset>-306614</wp:posOffset>
                 </wp:positionV>
-                <wp:extent cx="5341490" cy="5075564"/>
-                <wp:effectExtent l="0" t="57150" r="0" b="0"/>
+                <wp:extent cx="5556703" cy="6005385"/>
+                <wp:effectExtent l="0" t="0" r="0" b="0"/>
                 <wp:wrapNone/>
-                <wp:docPr id="1081628437" name="Group 7"/>
+                <wp:docPr id="1705669441" name="Group 11"/>
                 <wp:cNvGraphicFramePr/>
                 <a:graphic xmlns:a="http://schemas.openxmlformats.org/drawingml/2006/main">
                   <a:graphicData uri="http://schemas.microsoft.com/office/word/2010/wordprocessingGroup">
@@ -30,23 +30,334 @@
                       <wpg:grpSpPr>
                         <a:xfrm>
                           <a:off x="0" y="0"/>
-                          <a:ext cx="5341490" cy="5075564"/>
+                          <a:ext cx="5556703" cy="6005385"/>
                           <a:chOff x="0" y="0"/>
-                          <a:chExt cx="5341490" cy="5075564"/>
+                          <a:chExt cx="5556703" cy="6005385"/>
                         </a:xfrm>
                       </wpg:grpSpPr>
+                      <wpg:grpSp>
+                        <wpg:cNvPr id="688845692" name="Group 7"/>
+                        <wpg:cNvGrpSpPr/>
+                        <wpg:grpSpPr>
+                          <a:xfrm>
+                            <a:off x="121557" y="929821"/>
+                            <a:ext cx="5341490" cy="5075564"/>
+                            <a:chOff x="0" y="0"/>
+                            <a:chExt cx="5341490" cy="5075564"/>
+                          </a:xfrm>
+                        </wpg:grpSpPr>
+                        <wps:wsp>
+                          <wps:cNvPr id="894151077" name="Straight Connector 1"/>
+                          <wps:cNvCnPr/>
+                          <wps:spPr>
+                            <a:xfrm>
+                              <a:off x="972908" y="752248"/>
+                              <a:ext cx="3644811" cy="0"/>
+                            </a:xfrm>
+                            <a:prstGeom prst="line">
+                              <a:avLst/>
+                            </a:prstGeom>
+                            <a:ln w="28575">
+                              <a:solidFill>
+                                <a:schemeClr val="bg1"/>
+                              </a:solidFill>
+                            </a:ln>
+                          </wps:spPr>
+                          <wps:style>
+                            <a:lnRef idx="1">
+                              <a:schemeClr val="accent1"/>
+                            </a:lnRef>
+                            <a:fillRef idx="0">
+                              <a:schemeClr val="accent1"/>
+                            </a:fillRef>
+                            <a:effectRef idx="0">
+                              <a:schemeClr val="accent1"/>
+                            </a:effectRef>
+                            <a:fontRef idx="minor">
+                              <a:schemeClr val="tx1"/>
+                            </a:fontRef>
+                          </wps:style>
+                          <wps:bodyPr/>
+                        </wps:wsp>
+                        <wps:wsp>
+                          <wps:cNvPr id="1353742582" name="Arc 2"/>
+                          <wps:cNvSpPr/>
+                          <wps:spPr>
+                            <a:xfrm rot="19027012">
+                              <a:off x="0" y="85881"/>
+                              <a:ext cx="5341490" cy="4989683"/>
+                            </a:xfrm>
+                            <a:prstGeom prst="arc">
+                              <a:avLst/>
+                            </a:prstGeom>
+                            <a:ln w="28575">
+                              <a:solidFill>
+                                <a:schemeClr val="bg1"/>
+                              </a:solidFill>
+                            </a:ln>
+                          </wps:spPr>
+                          <wps:style>
+                            <a:lnRef idx="1">
+                              <a:schemeClr val="accent1"/>
+                            </a:lnRef>
+                            <a:fillRef idx="0">
+                              <a:schemeClr val="accent1"/>
+                            </a:fillRef>
+                            <a:effectRef idx="0">
+                              <a:schemeClr val="accent1"/>
+                            </a:effectRef>
+                            <a:fontRef idx="minor">
+                              <a:schemeClr val="tx1"/>
+                            </a:fontRef>
+                          </wps:style>
+                          <wps:bodyPr rot="0" spcFirstLastPara="0" vertOverflow="overflow" horzOverflow="overflow" vert="horz" wrap="square" lIns="91440" tIns="45720" rIns="91440" bIns="45720" numCol="1" spcCol="0" rtlCol="0" fromWordArt="0" anchor="ctr" anchorCtr="0" forceAA="0" compatLnSpc="1">
+                            <a:prstTxWarp prst="textNoShape">
+                              <a:avLst/>
+                            </a:prstTxWarp>
+                            <a:noAutofit/>
+                          </wps:bodyPr>
+                        </wps:wsp>
+                        <wps:wsp>
+                          <wps:cNvPr id="2028458908" name="Straight Connector 3"/>
+                          <wps:cNvCnPr/>
+                          <wps:spPr>
+                            <a:xfrm>
+                              <a:off x="961868" y="740547"/>
+                              <a:ext cx="1828800" cy="1828800"/>
+                            </a:xfrm>
+                            <a:prstGeom prst="line">
+                              <a:avLst/>
+                            </a:prstGeom>
+                            <a:ln w="28575">
+                              <a:solidFill>
+                                <a:schemeClr val="bg1"/>
+                              </a:solidFill>
+                            </a:ln>
+                          </wps:spPr>
+                          <wps:style>
+                            <a:lnRef idx="1">
+                              <a:schemeClr val="accent1"/>
+                            </a:lnRef>
+                            <a:fillRef idx="0">
+                              <a:schemeClr val="accent1"/>
+                            </a:fillRef>
+                            <a:effectRef idx="0">
+                              <a:schemeClr val="accent1"/>
+                            </a:effectRef>
+                            <a:fontRef idx="minor">
+                              <a:schemeClr val="tx1"/>
+                            </a:fontRef>
+                          </wps:style>
+                          <wps:bodyPr/>
+                        </wps:wsp>
+                        <wps:wsp>
+                          <wps:cNvPr id="1249456924" name="Straight Connector 4"/>
+                          <wps:cNvCnPr/>
+                          <wps:spPr>
+                            <a:xfrm flipV="1">
+                              <a:off x="2785653" y="755592"/>
+                              <a:ext cx="1828800" cy="1828800"/>
+                            </a:xfrm>
+                            <a:prstGeom prst="line">
+                              <a:avLst/>
+                            </a:prstGeom>
+                            <a:ln w="28575">
+                              <a:solidFill>
+                                <a:schemeClr val="bg1"/>
+                              </a:solidFill>
+                            </a:ln>
+                          </wps:spPr>
+                          <wps:style>
+                            <a:lnRef idx="1">
+                              <a:schemeClr val="accent1"/>
+                            </a:lnRef>
+                            <a:fillRef idx="0">
+                              <a:schemeClr val="accent1"/>
+                            </a:fillRef>
+                            <a:effectRef idx="0">
+                              <a:schemeClr val="accent1"/>
+                            </a:effectRef>
+                            <a:fontRef idx="minor">
+                              <a:schemeClr val="tx1"/>
+                            </a:fontRef>
+                          </wps:style>
+                          <wps:bodyPr/>
+                        </wps:wsp>
+                        <wps:wsp>
+                          <wps:cNvPr id="432864390" name="Straight Connector 5"/>
+                          <wps:cNvCnPr/>
+                          <wps:spPr>
+                            <a:xfrm flipH="1" flipV="1">
+                              <a:off x="2795683" y="0"/>
+                              <a:ext cx="0" cy="2557256"/>
+                            </a:xfrm>
+                            <a:prstGeom prst="line">
+                              <a:avLst/>
+                            </a:prstGeom>
+                            <a:ln w="28575">
+                              <a:solidFill>
+                                <a:schemeClr val="bg1"/>
+                              </a:solidFill>
+                            </a:ln>
+                          </wps:spPr>
+                          <wps:style>
+                            <a:lnRef idx="1">
+                              <a:schemeClr val="accent1"/>
+                            </a:lnRef>
+                            <a:fillRef idx="0">
+                              <a:schemeClr val="accent1"/>
+                            </a:fillRef>
+                            <a:effectRef idx="0">
+                              <a:schemeClr val="accent1"/>
+                            </a:effectRef>
+                            <a:fontRef idx="minor">
+                              <a:schemeClr val="tx1"/>
+                            </a:fontRef>
+                          </wps:style>
+                          <wps:bodyPr/>
+                        </wps:wsp>
+                        <wps:wsp>
+                          <wps:cNvPr id="1304414848" name="Straight Connector 6"/>
+                          <wps:cNvCnPr/>
+                          <wps:spPr>
+                            <a:xfrm>
+                              <a:off x="3014010" y="754930"/>
+                              <a:ext cx="0" cy="228600"/>
+                            </a:xfrm>
+                            <a:prstGeom prst="line">
+                              <a:avLst/>
+                            </a:prstGeom>
+                            <a:ln w="19050">
+                              <a:solidFill>
+                                <a:schemeClr val="bg1"/>
+                              </a:solidFill>
+                            </a:ln>
+                          </wps:spPr>
+                          <wps:style>
+                            <a:lnRef idx="1">
+                              <a:schemeClr val="accent1"/>
+                            </a:lnRef>
+                            <a:fillRef idx="0">
+                              <a:schemeClr val="accent1"/>
+                            </a:fillRef>
+                            <a:effectRef idx="0">
+                              <a:schemeClr val="accent1"/>
+                            </a:effectRef>
+                            <a:fontRef idx="minor">
+                              <a:schemeClr val="tx1"/>
+                            </a:fontRef>
+                          </wps:style>
+                          <wps:bodyPr/>
+                        </wps:wsp>
+                        <wps:wsp>
+                          <wps:cNvPr id="175606734" name="Straight Connector 6"/>
+                          <wps:cNvCnPr/>
+                          <wps:spPr>
+                            <a:xfrm>
+                              <a:off x="2795022" y="980604"/>
+                              <a:ext cx="228600" cy="0"/>
+                            </a:xfrm>
+                            <a:prstGeom prst="line">
+                              <a:avLst/>
+                            </a:prstGeom>
+                            <a:ln w="19050">
+                              <a:solidFill>
+                                <a:schemeClr val="bg1"/>
+                              </a:solidFill>
+                            </a:ln>
+                          </wps:spPr>
+                          <wps:style>
+                            <a:lnRef idx="1">
+                              <a:schemeClr val="accent1"/>
+                            </a:lnRef>
+                            <a:fillRef idx="0">
+                              <a:schemeClr val="accent1"/>
+                            </a:fillRef>
+                            <a:effectRef idx="0">
+                              <a:schemeClr val="accent1"/>
+                            </a:effectRef>
+                            <a:fontRef idx="minor">
+                              <a:schemeClr val="tx1"/>
+                            </a:fontRef>
+                          </wps:style>
+                          <wps:bodyPr/>
+                        </wps:wsp>
+                      </wpg:grpSp>
                       <wps:wsp>
-                        <wps:cNvPr id="1742283003" name="Straight Connector 1"/>
+                        <wps:cNvPr id="1850764817" name="Text Box 2"/>
+                        <wps:cNvSpPr txBox="1">
+                          <a:spLocks noChangeArrowheads="1"/>
+                        </wps:cNvSpPr>
+                        <wps:spPr bwMode="auto">
+                          <a:xfrm>
+                            <a:off x="2356757" y="0"/>
+                            <a:ext cx="1114205" cy="434869"/>
+                          </a:xfrm>
+                          <a:prstGeom prst="rect">
+                            <a:avLst/>
+                          </a:prstGeom>
+                          <a:noFill/>
+                          <a:ln w="9525">
+                            <a:noFill/>
+                            <a:miter lim="800000"/>
+                            <a:headEnd/>
+                            <a:tailEnd/>
+                          </a:ln>
+                        </wps:spPr>
+                        <wps:txbx>
+                          <w:txbxContent>
+                            <w:p>
+                              <w:pPr>
+                                <w:jc w:val="center"/>
+                                <w:rPr>
+                                  <w:color w:val="FFFFFF" w:themeColor="background1"/>
+                                  <w:sz w:val="40"/>
+                                  <w:szCs w:val="40"/>
+                                  <w:lang w:val="en-US"/>
+                                  <w14:textOutline w14:w="9525" w14:cap="rnd" w14:cmpd="sng" w14:algn="ctr">
+                                    <w14:solidFill>
+                                      <w14:schemeClr w14:val="bg1"/>
+                                    </w14:solidFill>
+                                    <w14:prstDash w14:val="solid"/>
+                                    <w14:bevel/>
+                                  </w14:textOutline>
+                                </w:rPr>
+                              </w:pPr>
+                              <w:r>
+                                <w:rPr>
+                                  <w:color w:val="FFFFFF" w:themeColor="background1"/>
+                                  <w:sz w:val="40"/>
+                                  <w:szCs w:val="40"/>
+                                  <w:lang w:val="en-US"/>
+                                  <w14:textOutline w14:w="9525" w14:cap="rnd" w14:cmpd="sng" w14:algn="ctr">
+                                    <w14:solidFill>
+                                      <w14:schemeClr w14:val="bg1"/>
+                                    </w14:solidFill>
+                                    <w14:prstDash w14:val="solid"/>
+                                    <w14:bevel/>
+                                  </w14:textOutline>
+                                </w:rPr>
+                                <w:t>Chord</w:t>
+                              </w:r>
+                            </w:p>
+                          </w:txbxContent>
+                        </wps:txbx>
+                        <wps:bodyPr rot="0" vert="horz" wrap="square" lIns="91440" tIns="45720" rIns="91440" bIns="45720" anchor="ctr" anchorCtr="0">
+                          <a:noAutofit/>
+                        </wps:bodyPr>
+                      </wps:wsp>
+                      <wps:wsp>
+                        <wps:cNvPr id="1954392076" name="Straight Connector 8"/>
                         <wps:cNvCnPr/>
                         <wps:spPr>
-                          <a:xfrm>
-                            <a:off x="972908" y="752248"/>
-                            <a:ext cx="3644811" cy="0"/>
+                          <a:xfrm flipV="1">
+                            <a:off x="1054100" y="88900"/>
+                            <a:ext cx="1814" cy="1309914"/>
                           </a:xfrm>
                           <a:prstGeom prst="line">
                             <a:avLst/>
                           </a:prstGeom>
-                          <a:ln w="28575">
+                          <a:ln w="19050">
                             <a:solidFill>
                               <a:schemeClr val="bg1"/>
                             </a:solidFill>
@@ -69,17 +380,184 @@
                         <wps:bodyPr/>
                       </wps:wsp>
                       <wps:wsp>
-                        <wps:cNvPr id="311349548" name="Arc 2"/>
+                        <wps:cNvPr id="299429095" name="Text Box 2"/>
+                        <wps:cNvSpPr txBox="1">
+                          <a:spLocks noChangeArrowheads="1"/>
+                        </wps:cNvSpPr>
+                        <wps:spPr bwMode="auto">
+                          <a:xfrm>
+                            <a:off x="2554514" y="484414"/>
+                            <a:ext cx="751840" cy="399609"/>
+                          </a:xfrm>
+                          <a:prstGeom prst="rect">
+                            <a:avLst/>
+                          </a:prstGeom>
+                          <a:noFill/>
+                          <a:ln w="9525">
+                            <a:noFill/>
+                            <a:miter lim="800000"/>
+                            <a:headEnd/>
+                            <a:tailEnd/>
+                          </a:ln>
+                        </wps:spPr>
+                        <wps:txbx>
+                          <w:txbxContent>
+                            <w:p>
+                              <w:pPr>
+                                <w:jc w:val="center"/>
+                                <w:rPr>
+                                  <w:color w:val="FFFFFF" w:themeColor="background1"/>
+                                  <w:sz w:val="40"/>
+                                  <w:szCs w:val="40"/>
+                                  <w:lang w:val="en-US"/>
+                                  <w14:textOutline w14:w="9525" w14:cap="rnd" w14:cmpd="sng" w14:algn="ctr">
+                                    <w14:solidFill>
+                                      <w14:schemeClr w14:val="bg1"/>
+                                    </w14:solidFill>
+                                    <w14:prstDash w14:val="solid"/>
+                                    <w14:bevel/>
+                                  </w14:textOutline>
+                                </w:rPr>
+                              </w:pPr>
+                              <w:r>
+                                <w:rPr>
+                                  <w:color w:val="FFFFFF" w:themeColor="background1"/>
+                                  <w:sz w:val="40"/>
+                                  <w:szCs w:val="40"/>
+                                  <w:lang w:val="en-US"/>
+                                  <w14:textOutline w14:w="9525" w14:cap="rnd" w14:cmpd="sng" w14:algn="ctr">
+                                    <w14:solidFill>
+                                      <w14:schemeClr w14:val="bg1"/>
+                                    </w14:solidFill>
+                                    <w14:prstDash w14:val="solid"/>
+                                    <w14:bevel/>
+                                  </w14:textOutline>
+                                </w:rPr>
+                                <w:t>Arc</w:t>
+                              </w:r>
+                            </w:p>
+                          </w:txbxContent>
+                        </wps:txbx>
+                        <wps:bodyPr rot="0" vert="horz" wrap="square" lIns="91440" tIns="45720" rIns="91440" bIns="45720" anchor="ctr" anchorCtr="0">
+                          <a:noAutofit/>
+                        </wps:bodyPr>
+                      </wps:wsp>
+                      <wps:wsp>
+                        <wps:cNvPr id="972655520" name="Straight Connector 8"/>
+                        <wps:cNvCnPr/>
+                        <wps:spPr>
+                          <a:xfrm flipV="1">
+                            <a:off x="4746171" y="117928"/>
+                            <a:ext cx="12700" cy="1231900"/>
+                          </a:xfrm>
+                          <a:prstGeom prst="line">
+                            <a:avLst/>
+                          </a:prstGeom>
+                          <a:ln w="19050">
+                            <a:solidFill>
+                              <a:schemeClr val="bg1"/>
+                            </a:solidFill>
+                          </a:ln>
+                        </wps:spPr>
+                        <wps:style>
+                          <a:lnRef idx="1">
+                            <a:schemeClr val="accent1"/>
+                          </a:lnRef>
+                          <a:fillRef idx="0">
+                            <a:schemeClr val="accent1"/>
+                          </a:fillRef>
+                          <a:effectRef idx="0">
+                            <a:schemeClr val="accent1"/>
+                          </a:effectRef>
+                          <a:fontRef idx="minor">
+                            <a:schemeClr val="tx1"/>
+                          </a:fontRef>
+                        </wps:style>
+                        <wps:bodyPr/>
+                      </wps:wsp>
+                      <wps:wsp>
+                        <wps:cNvPr id="1945886579" name="Straight Arrow Connector 9"/>
+                        <wps:cNvCnPr/>
+                        <wps:spPr>
+                          <a:xfrm flipH="1" flipV="1">
+                            <a:off x="1061357" y="210457"/>
+                            <a:ext cx="1477554" cy="0"/>
+                          </a:xfrm>
+                          <a:prstGeom prst="straightConnector1">
+                            <a:avLst/>
+                          </a:prstGeom>
+                          <a:ln w="19050">
+                            <a:solidFill>
+                              <a:schemeClr val="bg1"/>
+                            </a:solidFill>
+                            <a:tailEnd type="triangle"/>
+                          </a:ln>
+                        </wps:spPr>
+                        <wps:style>
+                          <a:lnRef idx="1">
+                            <a:schemeClr val="accent1"/>
+                          </a:lnRef>
+                          <a:fillRef idx="0">
+                            <a:schemeClr val="accent1"/>
+                          </a:fillRef>
+                          <a:effectRef idx="0">
+                            <a:schemeClr val="accent1"/>
+                          </a:effectRef>
+                          <a:fontRef idx="minor">
+                            <a:schemeClr val="tx1"/>
+                          </a:fontRef>
+                        </wps:style>
+                        <wps:bodyPr/>
+                      </wps:wsp>
+                      <wps:wsp>
+                        <wps:cNvPr id="452787427" name="Straight Arrow Connector 9"/>
+                        <wps:cNvCnPr/>
+                        <wps:spPr>
+                          <a:xfrm flipV="1">
+                            <a:off x="3282042" y="210457"/>
+                            <a:ext cx="1481328" cy="0"/>
+                          </a:xfrm>
+                          <a:prstGeom prst="straightConnector1">
+                            <a:avLst/>
+                          </a:prstGeom>
+                          <a:ln w="19050">
+                            <a:solidFill>
+                              <a:schemeClr val="bg1"/>
+                            </a:solidFill>
+                            <a:tailEnd type="triangle"/>
+                          </a:ln>
+                        </wps:spPr>
+                        <wps:style>
+                          <a:lnRef idx="1">
+                            <a:schemeClr val="accent1"/>
+                          </a:lnRef>
+                          <a:fillRef idx="0">
+                            <a:schemeClr val="accent1"/>
+                          </a:fillRef>
+                          <a:effectRef idx="0">
+                            <a:schemeClr val="accent1"/>
+                          </a:effectRef>
+                          <a:fontRef idx="minor">
+                            <a:schemeClr val="tx1"/>
+                          </a:fontRef>
+                        </wps:style>
+                        <wps:bodyPr/>
+                      </wps:wsp>
+                      <wps:wsp>
+                        <wps:cNvPr id="943046026" name="Arc 2"/>
                         <wps:cNvSpPr/>
                         <wps:spPr>
                           <a:xfrm rot="19027012">
-                            <a:off x="0" y="85881"/>
-                            <a:ext cx="5341490" cy="4989683"/>
+                            <a:off x="0" y="819150"/>
+                            <a:ext cx="5553075" cy="5161280"/>
                           </a:xfrm>
                           <a:prstGeom prst="arc">
-                            <a:avLst/>
+                            <a:avLst>
+                              <a:gd name="adj1" fmla="val 16184733"/>
+                              <a:gd name="adj2" fmla="val 18659989"/>
+                            </a:avLst>
                           </a:prstGeom>
-                          <a:ln w="28575">
+                          <a:ln w="19050">
                             <a:solidFill>
                               <a:schemeClr val="bg1"/>
                             </a:solidFill>
@@ -107,17 +585,20 @@
                         </wps:bodyPr>
                       </wps:wsp>
                       <wps:wsp>
-                        <wps:cNvPr id="1488366512" name="Straight Connector 3"/>
-                        <wps:cNvCnPr/>
+                        <wps:cNvPr id="552137943" name="Arc 2"/>
+                        <wps:cNvSpPr/>
                         <wps:spPr>
-                          <a:xfrm>
-                            <a:off x="961868" y="740547"/>
-                            <a:ext cx="1828800" cy="1828800"/>
+                          <a:xfrm rot="19027012">
+                            <a:off x="3628" y="815521"/>
+                            <a:ext cx="5553075" cy="5161280"/>
                           </a:xfrm>
-                          <a:prstGeom prst="line">
-                            <a:avLst/>
+                          <a:prstGeom prst="arc">
+                            <a:avLst>
+                              <a:gd name="adj1" fmla="val 19272167"/>
+                              <a:gd name="adj2" fmla="val 21596555"/>
+                            </a:avLst>
                           </a:prstGeom>
-                          <a:ln w="28575">
+                          <a:ln w="19050">
                             <a:solidFill>
                               <a:schemeClr val="bg1"/>
                             </a:solidFill>
@@ -137,81 +618,20 @@
                             <a:schemeClr val="tx1"/>
                           </a:fontRef>
                         </wps:style>
-                        <wps:bodyPr/>
+                        <wps:bodyPr rot="0" spcFirstLastPara="0" vertOverflow="overflow" horzOverflow="overflow" vert="horz" wrap="square" lIns="91440" tIns="45720" rIns="91440" bIns="45720" numCol="1" spcCol="0" rtlCol="0" fromWordArt="0" anchor="ctr" anchorCtr="0" forceAA="0" compatLnSpc="1">
+                          <a:prstTxWarp prst="textNoShape">
+                            <a:avLst/>
+                          </a:prstTxWarp>
+                          <a:noAutofit/>
+                        </wps:bodyPr>
                       </wps:wsp>
                       <wps:wsp>
-                        <wps:cNvPr id="487909954" name="Straight Connector 4"/>
-                        <wps:cNvCnPr/>
-                        <wps:spPr>
-                          <a:xfrm flipV="1">
-                            <a:off x="2785653" y="755592"/>
-                            <a:ext cx="1828800" cy="1828800"/>
-                          </a:xfrm>
-                          <a:prstGeom prst="line">
-                            <a:avLst/>
-                          </a:prstGeom>
-                          <a:ln w="28575">
-                            <a:solidFill>
-                              <a:schemeClr val="bg1"/>
-                            </a:solidFill>
-                          </a:ln>
-                        </wps:spPr>
-                        <wps:style>
-                          <a:lnRef idx="1">
-                            <a:schemeClr val="accent1"/>
-                          </a:lnRef>
-                          <a:fillRef idx="0">
-                            <a:schemeClr val="accent1"/>
-                          </a:fillRef>
-                          <a:effectRef idx="0">
-                            <a:schemeClr val="accent1"/>
-                          </a:effectRef>
-                          <a:fontRef idx="minor">
-                            <a:schemeClr val="tx1"/>
-                          </a:fontRef>
-                        </wps:style>
-                        <wps:bodyPr/>
-                      </wps:wsp>
-                      <wps:wsp>
-                        <wps:cNvPr id="1945668998" name="Straight Connector 5"/>
+                        <wps:cNvPr id="1860253444" name="Straight Connector 10"/>
                         <wps:cNvCnPr/>
                         <wps:spPr>
                           <a:xfrm flipH="1" flipV="1">
-                            <a:off x="2795683" y="0"/>
-                            <a:ext cx="0" cy="2557256"/>
-                          </a:xfrm>
-                          <a:prstGeom prst="line">
-                            <a:avLst/>
-                          </a:prstGeom>
-                          <a:ln w="28575">
-                            <a:solidFill>
-                              <a:schemeClr val="bg1"/>
-                            </a:solidFill>
-                          </a:ln>
-                        </wps:spPr>
-                        <wps:style>
-                          <a:lnRef idx="1">
-                            <a:schemeClr val="accent1"/>
-                          </a:lnRef>
-                          <a:fillRef idx="0">
-                            <a:schemeClr val="accent1"/>
-                          </a:fillRef>
-                          <a:effectRef idx="0">
-                            <a:schemeClr val="accent1"/>
-                          </a:effectRef>
-                          <a:fontRef idx="minor">
-                            <a:schemeClr val="tx1"/>
-                          </a:fontRef>
-                        </wps:style>
-                        <wps:bodyPr/>
-                      </wps:wsp>
-                      <wps:wsp>
-                        <wps:cNvPr id="1355350635" name="Straight Connector 6"/>
-                        <wps:cNvCnPr/>
-                        <wps:spPr>
-                          <a:xfrm>
-                            <a:off x="3014010" y="754930"/>
-                            <a:ext cx="0" cy="228600"/>
+                            <a:off x="881742" y="1445985"/>
+                            <a:ext cx="157843" cy="179615"/>
                           </a:xfrm>
                           <a:prstGeom prst="line">
                             <a:avLst/>
@@ -239,12 +659,12 @@
                         <wps:bodyPr/>
                       </wps:wsp>
                       <wps:wsp>
-                        <wps:cNvPr id="1840812038" name="Straight Connector 6"/>
+                        <wps:cNvPr id="1031614875" name="Straight Connector 10"/>
                         <wps:cNvCnPr/>
                         <wps:spPr>
-                          <a:xfrm>
-                            <a:off x="2795022" y="980604"/>
-                            <a:ext cx="228600" cy="0"/>
+                          <a:xfrm flipV="1">
+                            <a:off x="4778828" y="1465943"/>
+                            <a:ext cx="155448" cy="182880"/>
                           </a:xfrm>
                           <a:prstGeom prst="line">
                             <a:avLst/>
@@ -253,6 +673,74 @@
                             <a:solidFill>
                               <a:schemeClr val="bg1"/>
                             </a:solidFill>
+                          </a:ln>
+                        </wps:spPr>
+                        <wps:style>
+                          <a:lnRef idx="1">
+                            <a:schemeClr val="accent1"/>
+                          </a:lnRef>
+                          <a:fillRef idx="0">
+                            <a:schemeClr val="accent1"/>
+                          </a:fillRef>
+                          <a:effectRef idx="0">
+                            <a:schemeClr val="accent1"/>
+                          </a:effectRef>
+                          <a:fontRef idx="minor">
+                            <a:schemeClr val="tx1"/>
+                          </a:fontRef>
+                        </wps:style>
+                        <wps:bodyPr/>
+                      </wps:wsp>
+                      <wps:wsp>
+                        <wps:cNvPr id="551350902" name="Straight Arrow Connector 9"/>
+                        <wps:cNvCnPr/>
+                        <wps:spPr>
+                          <a:xfrm flipH="1">
+                            <a:off x="983342" y="1500414"/>
+                            <a:ext cx="56243" cy="45719"/>
+                          </a:xfrm>
+                          <a:prstGeom prst="straightConnector1">
+                            <a:avLst/>
+                          </a:prstGeom>
+                          <a:ln w="19050">
+                            <a:solidFill>
+                              <a:schemeClr val="bg1"/>
+                            </a:solidFill>
+                            <a:tailEnd type="triangle"/>
+                          </a:ln>
+                        </wps:spPr>
+                        <wps:style>
+                          <a:lnRef idx="1">
+                            <a:schemeClr val="accent1"/>
+                          </a:lnRef>
+                          <a:fillRef idx="0">
+                            <a:schemeClr val="accent1"/>
+                          </a:fillRef>
+                          <a:effectRef idx="0">
+                            <a:schemeClr val="accent1"/>
+                          </a:effectRef>
+                          <a:fontRef idx="minor">
+                            <a:schemeClr val="tx1"/>
+                          </a:fontRef>
+                        </wps:style>
+                        <wps:bodyPr/>
+                      </wps:wsp>
+                      <wps:wsp>
+                        <wps:cNvPr id="1444159626" name="Straight Arrow Connector 9"/>
+                        <wps:cNvCnPr/>
+                        <wps:spPr>
+                          <a:xfrm>
+                            <a:off x="4817835" y="1505857"/>
+                            <a:ext cx="48895" cy="45719"/>
+                          </a:xfrm>
+                          <a:prstGeom prst="straightConnector1">
+                            <a:avLst/>
+                          </a:prstGeom>
+                          <a:ln w="19050">
+                            <a:solidFill>
+                              <a:schemeClr val="bg1"/>
+                            </a:solidFill>
+                            <a:tailEnd type="triangle"/>
                           </a:ln>
                         </wps:spPr>
                         <wps:style>
@@ -279,29 +767,151 @@
           </mc:Choice>
           <mc:Fallback>
             <w:pict>
-              <v:group w14:anchorId="55478300" id="Group 7" o:spid="_x0000_s1026" style="position:absolute;margin-left:12.9pt;margin-top:49pt;width:420.6pt;height:399.65pt;z-index:251666432" coordsize="53414,50755" o:gfxdata="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">
-                <v:line id="Straight Connector 1" o:spid="_x0000_s1027" style="position:absolute;visibility:visible;mso-wrap-style:square" from="9729,7522" to="46177,7522" o:connectortype="straight" o:gfxdata="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" strokecolor="white [3212]" strokeweight="2.25pt">
+              <v:group w14:anchorId="3B30B798" id="Group 11" o:spid="_x0000_s1026" style="position:absolute;margin-left:3.3pt;margin-top:-24.15pt;width:437.55pt;height:472.85pt;z-index:251687936" coordsize="55567,60053" o:gfxdata="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">
+                <v:group id="Group 7" o:spid="_x0000_s1027" style="position:absolute;left:1215;top:9298;width:53415;height:50755" coordsize="53414,50755" o:gfxdata="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">
+                  <v:line id="Straight Connector 1" o:spid="_x0000_s1028" style="position:absolute;visibility:visible;mso-wrap-style:square" from="9729,7522" to="46177,7522" o:connectortype="straight" o:gfxdata="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" strokecolor="white [3212]" strokeweight="2.25pt">
+                    <v:stroke joinstyle="miter"/>
+                  </v:line>
+                  <v:shape id="Arc 2" o:spid="_x0000_s1029" style="position:absolute;top:858;width:53414;height:49897;rotation:-2810389fd;visibility:visible;mso-wrap-style:square;v-text-anchor:middle" coordsize="5341490,4989683" o:gfxdata="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" path="m2670745,nsc4145757,,5341490,1116979,5341490,2494842r-2670745,l2670745,xem2670745,nfc4145757,,5341490,1116979,5341490,2494842e" filled="f" strokecolor="white [3212]" strokeweight="2.25pt">
+                    <v:stroke joinstyle="miter"/>
+                    <v:path arrowok="t" o:connecttype="custom" o:connectlocs="2670745,0;5341490,2494842" o:connectangles="0,0"/>
+                  </v:shape>
+                  <v:line id="Straight Connector 3" o:spid="_x0000_s1030" style="position:absolute;visibility:visible;mso-wrap-style:square" from="9618,7405" to="27906,25693" o:connectortype="straight" o:gfxdata="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" strokecolor="white [3212]" strokeweight="2.25pt">
+                    <v:stroke joinstyle="miter"/>
+                  </v:line>
+                  <v:line id="Straight Connector 4" o:spid="_x0000_s1031" style="position:absolute;flip:y;visibility:visible;mso-wrap-style:square" from="27856,7555" to="46144,25843" o:connectortype="straight" o:gfxdata="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" strokecolor="white [3212]" strokeweight="2.25pt">
+                    <v:stroke joinstyle="miter"/>
+                  </v:line>
+                  <v:line id="Straight Connector 5" o:spid="_x0000_s1032" style="position:absolute;flip:x y;visibility:visible;mso-wrap-style:square" from="27956,0" to="27956,25572" o:connectortype="straight" o:gfxdata="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" strokecolor="white [3212]" strokeweight="2.25pt">
+                    <v:stroke joinstyle="miter"/>
+                  </v:line>
+                  <v:line id="Straight Connector 6" o:spid="_x0000_s1033" style="position:absolute;visibility:visible;mso-wrap-style:square" from="30140,7549" to="30140,9835" o:connectortype="straight" o:gfxdata="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" strokecolor="white [3212]" strokeweight="1.5pt">
+                    <v:stroke joinstyle="miter"/>
+                  </v:line>
+                  <v:line id="Straight Connector 6" o:spid="_x0000_s1034" style="position:absolute;visibility:visible;mso-wrap-style:square" from="27950,9806" to="30236,9806" o:connectortype="straight" o:gfxdata="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" strokecolor="white [3212]" strokeweight="1.5pt">
+                    <v:stroke joinstyle="miter"/>
+                  </v:line>
+                </v:group>
+                <v:shapetype id="_x0000_t202" coordsize="21600,21600" o:spt="202" path="m,l,21600r21600,l21600,xe">
+                  <v:stroke joinstyle="miter"/>
+                  <v:path gradientshapeok="t" o:connecttype="rect"/>
+                </v:shapetype>
+                <v:shape id="Text Box 2" o:spid="_x0000_s1035" type="#_x0000_t202" style="position:absolute;left:23567;width:11142;height:4348;visibility:visible;mso-wrap-style:square;v-text-anchor:middle" o:gfxdata="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" filled="f" stroked="f">
+                  <v:textbox>
+                    <w:txbxContent>
+                      <w:p>
+                        <w:pPr>
+                          <w:jc w:val="center"/>
+                          <w:rPr>
+                            <w:color w:val="FFFFFF" w:themeColor="background1"/>
+                            <w:sz w:val="40"/>
+                            <w:szCs w:val="40"/>
+                            <w:lang w:val="en-US"/>
+                            <w14:textOutline w14:w="9525" w14:cap="rnd" w14:cmpd="sng" w14:algn="ctr">
+                              <w14:solidFill>
+                                <w14:schemeClr w14:val="bg1"/>
+                              </w14:solidFill>
+                              <w14:prstDash w14:val="solid"/>
+                              <w14:bevel/>
+                            </w14:textOutline>
+                          </w:rPr>
+                        </w:pPr>
+                        <w:r>
+                          <w:rPr>
+                            <w:color w:val="FFFFFF" w:themeColor="background1"/>
+                            <w:sz w:val="40"/>
+                            <w:szCs w:val="40"/>
+                            <w:lang w:val="en-US"/>
+                            <w14:textOutline w14:w="9525" w14:cap="rnd" w14:cmpd="sng" w14:algn="ctr">
+                              <w14:solidFill>
+                                <w14:schemeClr w14:val="bg1"/>
+                              </w14:solidFill>
+                              <w14:prstDash w14:val="solid"/>
+                              <w14:bevel/>
+                            </w14:textOutline>
+                          </w:rPr>
+                          <w:t>Chord</w:t>
+                        </w:r>
+                      </w:p>
+                    </w:txbxContent>
+                  </v:textbox>
+                </v:shape>
+                <v:line id="Straight Connector 8" o:spid="_x0000_s1036" style="position:absolute;flip:y;visibility:visible;mso-wrap-style:square" from="10541,889" to="10559,13988" o:connectortype="straight" o:gfxdata="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" strokecolor="white [3212]" strokeweight="1.5pt">
                   <v:stroke joinstyle="miter"/>
                 </v:line>
-                <v:shape id="Arc 2" o:spid="_x0000_s1028" style="position:absolute;top:858;width:53414;height:49897;rotation:-2810389fd;visibility:visible;mso-wrap-style:square;v-text-anchor:middle" coordsize="5341490,4989683" o:gfxdata="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" path="m2670745,nsc4145757,,5341490,1116979,5341490,2494842r-2670745,l2670745,xem2670745,nfc4145757,,5341490,1116979,5341490,2494842e" filled="f" strokecolor="white [3212]" strokeweight="2.25pt">
-                  <v:stroke joinstyle="miter"/>
-                  <v:path arrowok="t" o:connecttype="custom" o:connectlocs="2670745,0;5341490,2494842" o:connectangles="0,0"/>
+                <v:shape id="Text Box 2" o:spid="_x0000_s1037" type="#_x0000_t202" style="position:absolute;left:25545;top:4844;width:7518;height:3996;visibility:visible;mso-wrap-style:square;v-text-anchor:middle" o:gfxdata="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" filled="f" stroked="f">
+                  <v:textbox>
+                    <w:txbxContent>
+                      <w:p>
+                        <w:pPr>
+                          <w:jc w:val="center"/>
+                          <w:rPr>
+                            <w:color w:val="FFFFFF" w:themeColor="background1"/>
+                            <w:sz w:val="40"/>
+                            <w:szCs w:val="40"/>
+                            <w:lang w:val="en-US"/>
+                            <w14:textOutline w14:w="9525" w14:cap="rnd" w14:cmpd="sng" w14:algn="ctr">
+                              <w14:solidFill>
+                                <w14:schemeClr w14:val="bg1"/>
+                              </w14:solidFill>
+                              <w14:prstDash w14:val="solid"/>
+                              <w14:bevel/>
+                            </w14:textOutline>
+                          </w:rPr>
+                        </w:pPr>
+                        <w:r>
+                          <w:rPr>
+                            <w:color w:val="FFFFFF" w:themeColor="background1"/>
+                            <w:sz w:val="40"/>
+                            <w:szCs w:val="40"/>
+                            <w:lang w:val="en-US"/>
+                            <w14:textOutline w14:w="9525" w14:cap="rnd" w14:cmpd="sng" w14:algn="ctr">
+                              <w14:solidFill>
+                                <w14:schemeClr w14:val="bg1"/>
+                              </w14:solidFill>
+                              <w14:prstDash w14:val="solid"/>
+                              <w14:bevel/>
+                            </w14:textOutline>
+                          </w:rPr>
+                          <w:t>Arc</w:t>
+                        </w:r>
+                      </w:p>
+                    </w:txbxContent>
+                  </v:textbox>
                 </v:shape>
-                <v:line id="Straight Connector 3" o:spid="_x0000_s1029" style="position:absolute;visibility:visible;mso-wrap-style:square" from="9618,7405" to="27906,25693" o:connectortype="straight" o:gfxdata="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" strokecolor="white [3212]" strokeweight="2.25pt">
+                <v:line id="Straight Connector 8" o:spid="_x0000_s1038" style="position:absolute;flip:y;visibility:visible;mso-wrap-style:square" from="47461,1179" to="47588,13498" o:connectortype="straight" o:gfxdata="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" strokecolor="white [3212]" strokeweight="1.5pt">
                   <v:stroke joinstyle="miter"/>
                 </v:line>
-                <v:line id="Straight Connector 4" o:spid="_x0000_s1030" style="position:absolute;flip:y;visibility:visible;mso-wrap-style:square" from="27856,7555" to="46144,25843" o:connectortype="straight" o:gfxdata="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" strokecolor="white [3212]" strokeweight="2.25pt">
+                <v:shapetype id="_x0000_t32" coordsize="21600,21600" o:spt="32" o:oned="t" path="m,l21600,21600e" filled="f">
+                  <v:path arrowok="t" fillok="f" o:connecttype="none"/>
+                  <o:lock v:ext="edit" shapetype="t"/>
+                </v:shapetype>
+                <v:shape id="Straight Arrow Connector 9" o:spid="_x0000_s1039" type="#_x0000_t32" style="position:absolute;left:10613;top:2104;width:14776;height:0;flip:x y;visibility:visible;mso-wrap-style:square" o:connectortype="straight" o:gfxdata="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" strokecolor="white [3212]" strokeweight="1.5pt">
+                  <v:stroke endarrow="block" joinstyle="miter"/>
+                </v:shape>
+                <v:shape id="Straight Arrow Connector 9" o:spid="_x0000_s1040" type="#_x0000_t32" style="position:absolute;left:32820;top:2104;width:14813;height:0;flip:y;visibility:visible;mso-wrap-style:square" o:connectortype="straight" o:gfxdata="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" strokecolor="white [3212]" strokeweight="1.5pt">
+                  <v:stroke endarrow="block" joinstyle="miter"/>
+                </v:shape>
+                <v:shape id="Arc 2" o:spid="_x0000_s1041" style="position:absolute;top:8191;width:55530;height:51613;rotation:-2810389fd;visibility:visible;mso-wrap-style:square;v-text-anchor:middle" coordsize="5553075,5161280" o:gfxdata="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" path="m2765077,22nsc3404077,-2429,4024429,200052,4521475,573306l2776538,2580640c2772718,1720434,2768897,860228,2765077,22xem2765077,22nfc3404077,-2429,4024429,200052,4521475,573306e" filled="f" strokecolor="white [3212]" strokeweight="1.5pt">
+                  <v:stroke joinstyle="miter"/>
+                  <v:path arrowok="t" o:connecttype="custom" o:connectlocs="2765077,22;4521475,573306" o:connectangles="0,0"/>
+                </v:shape>
+                <v:shape id="Arc 2" o:spid="_x0000_s1042" style="position:absolute;left:36;top:8155;width:55531;height:51613;rotation:-2810389fd;visibility:visible;mso-wrap-style:square;v-text-anchor:middle" coordsize="5553075,5161280" o:gfxdata="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" path="m4876501,892394nsc5312231,1360605,5552356,1958798,5553074,2577858r-2776536,2782l4876501,892394xem4876501,892394nfc5312231,1360605,5552356,1958798,5553074,2577858e" filled="f" strokecolor="white [3212]" strokeweight="1.5pt">
+                  <v:stroke joinstyle="miter"/>
+                  <v:path arrowok="t" o:connecttype="custom" o:connectlocs="4876501,892394;5553074,2577858" o:connectangles="0,0"/>
+                </v:shape>
+                <v:line id="Straight Connector 10" o:spid="_x0000_s1043" style="position:absolute;flip:x y;visibility:visible;mso-wrap-style:square" from="8817,14459" to="10395,16256" o:connectortype="straight" o:gfxdata="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" strokecolor="white [3212]" strokeweight="1.5pt">
                   <v:stroke joinstyle="miter"/>
                 </v:line>
-                <v:line id="Straight Connector 5" o:spid="_x0000_s1031" style="position:absolute;flip:x y;visibility:visible;mso-wrap-style:square" from="27956,0" to="27956,25572" o:connectortype="straight" o:gfxdata="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" strokecolor="white [3212]" strokeweight="2.25pt">
+                <v:line id="Straight Connector 10" o:spid="_x0000_s1044" style="position:absolute;flip:y;visibility:visible;mso-wrap-style:square" from="47788,14659" to="49342,16488" o:connectortype="straight" o:gfxdata="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" strokecolor="white [3212]" strokeweight="1.5pt">
                   <v:stroke joinstyle="miter"/>
                 </v:line>
-                <v:line id="Straight Connector 6" o:spid="_x0000_s1032" style="position:absolute;visibility:visible;mso-wrap-style:square" from="30140,7549" to="30140,9835" o:connectortype="straight" o:gfxdata="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" strokecolor="white [3212]" strokeweight="1.5pt">
-                  <v:stroke joinstyle="miter"/>
-                </v:line>
-                <v:line id="Straight Connector 6" o:spid="_x0000_s1033" style="position:absolute;visibility:visible;mso-wrap-style:square" from="27950,9806" to="30236,9806" o:connectortype="straight" o:gfxdata="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" strokecolor="white [3212]" strokeweight="1.5pt">
-                  <v:stroke joinstyle="miter"/>
-                </v:line>
+                <v:shape id="Straight Arrow Connector 9" o:spid="_x0000_s1045" type="#_x0000_t32" style="position:absolute;left:9833;top:15004;width:562;height:457;flip:x;visibility:visible;mso-wrap-style:square" o:connectortype="straight" o:gfxdata="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" strokecolor="white [3212]" strokeweight="1.5pt">
+                  <v:stroke endarrow="block" joinstyle="miter"/>
+                </v:shape>
+                <v:shape id="Straight Arrow Connector 9" o:spid="_x0000_s1046" type="#_x0000_t32" style="position:absolute;left:48178;top:15058;width:489;height:457;visibility:visible;mso-wrap-style:square" o:connectortype="straight" o:gfxdata="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" strokecolor="white [3212]" strokeweight="1.5pt">
+                  <v:stroke endarrow="block" joinstyle="miter"/>
+                </v:shape>
               </v:group>
             </w:pict>
           </mc:Fallback>
@@ -718,6 +1328,7 @@
   <w:style w:type="paragraph" w:default="1" w:styleId="Normal">
     <w:name w:val="Normal"/>
     <w:qFormat/>
+    <w:rsid w:val="009F7CA4"/>
   </w:style>
   <w:style w:type="paragraph" w:styleId="Heading1">
     <w:name w:val="heading 1"/>

--- a/images/arc-graphic.docx
+++ b/images/arc-graphic.docx
@@ -10,18 +10,18 @@
         <mc:AlternateContent>
           <mc:Choice Requires="wpg">
             <w:drawing>
-              <wp:anchor distT="0" distB="0" distL="114300" distR="114300" simplePos="0" relativeHeight="251687936" behindDoc="0" locked="0" layoutInCell="1" allowOverlap="1" wp14:anchorId="3B30B798" wp14:editId="0BD40521">
+              <wp:anchor distT="0" distB="0" distL="114300" distR="114300" simplePos="0" relativeHeight="251715584" behindDoc="0" locked="0" layoutInCell="1" allowOverlap="1" wp14:anchorId="4AB43CE8" wp14:editId="5C3EA888">
                 <wp:simplePos x="0" y="0"/>
                 <wp:positionH relativeFrom="column">
-                  <wp:posOffset>41729</wp:posOffset>
+                  <wp:posOffset>38941</wp:posOffset>
                 </wp:positionH>
                 <wp:positionV relativeFrom="paragraph">
-                  <wp:posOffset>-306614</wp:posOffset>
+                  <wp:posOffset>-304319</wp:posOffset>
                 </wp:positionV>
                 <wp:extent cx="5556703" cy="6005385"/>
                 <wp:effectExtent l="0" t="0" r="0" b="0"/>
                 <wp:wrapNone/>
-                <wp:docPr id="1705669441" name="Group 11"/>
+                <wp:docPr id="1187230004" name="Group 22"/>
                 <wp:cNvGraphicFramePr/>
                 <a:graphic xmlns:a="http://schemas.openxmlformats.org/drawingml/2006/main">
                   <a:graphicData uri="http://schemas.microsoft.com/office/word/2010/wordprocessingGroup">
@@ -36,193 +36,23 @@
                         </a:xfrm>
                       </wpg:grpSpPr>
                       <wpg:grpSp>
-                        <wpg:cNvPr id="688845692" name="Group 7"/>
+                        <wpg:cNvPr id="1562781826" name="Group 21"/>
                         <wpg:cNvGrpSpPr/>
                         <wpg:grpSpPr>
                           <a:xfrm>
-                            <a:off x="121557" y="929821"/>
-                            <a:ext cx="5341490" cy="5075564"/>
+                            <a:off x="0" y="0"/>
+                            <a:ext cx="5556703" cy="6005385"/>
                             <a:chOff x="0" y="0"/>
-                            <a:chExt cx="5341490" cy="5075564"/>
+                            <a:chExt cx="5556703" cy="6005385"/>
                           </a:xfrm>
                         </wpg:grpSpPr>
                         <wps:wsp>
-                          <wps:cNvPr id="894151077" name="Straight Connector 1"/>
+                          <wps:cNvPr id="1203895732" name="Straight Connector 10"/>
                           <wps:cNvCnPr/>
                           <wps:spPr>
                             <a:xfrm>
-                              <a:off x="972908" y="752248"/>
-                              <a:ext cx="3644811" cy="0"/>
-                            </a:xfrm>
-                            <a:prstGeom prst="line">
-                              <a:avLst/>
-                            </a:prstGeom>
-                            <a:ln w="28575">
-                              <a:solidFill>
-                                <a:schemeClr val="bg1"/>
-                              </a:solidFill>
-                            </a:ln>
-                          </wps:spPr>
-                          <wps:style>
-                            <a:lnRef idx="1">
-                              <a:schemeClr val="accent1"/>
-                            </a:lnRef>
-                            <a:fillRef idx="0">
-                              <a:schemeClr val="accent1"/>
-                            </a:fillRef>
-                            <a:effectRef idx="0">
-                              <a:schemeClr val="accent1"/>
-                            </a:effectRef>
-                            <a:fontRef idx="minor">
-                              <a:schemeClr val="tx1"/>
-                            </a:fontRef>
-                          </wps:style>
-                          <wps:bodyPr/>
-                        </wps:wsp>
-                        <wps:wsp>
-                          <wps:cNvPr id="1353742582" name="Arc 2"/>
-                          <wps:cNvSpPr/>
-                          <wps:spPr>
-                            <a:xfrm rot="19027012">
-                              <a:off x="0" y="85881"/>
-                              <a:ext cx="5341490" cy="4989683"/>
-                            </a:xfrm>
-                            <a:prstGeom prst="arc">
-                              <a:avLst/>
-                            </a:prstGeom>
-                            <a:ln w="28575">
-                              <a:solidFill>
-                                <a:schemeClr val="bg1"/>
-                              </a:solidFill>
-                            </a:ln>
-                          </wps:spPr>
-                          <wps:style>
-                            <a:lnRef idx="1">
-                              <a:schemeClr val="accent1"/>
-                            </a:lnRef>
-                            <a:fillRef idx="0">
-                              <a:schemeClr val="accent1"/>
-                            </a:fillRef>
-                            <a:effectRef idx="0">
-                              <a:schemeClr val="accent1"/>
-                            </a:effectRef>
-                            <a:fontRef idx="minor">
-                              <a:schemeClr val="tx1"/>
-                            </a:fontRef>
-                          </wps:style>
-                          <wps:bodyPr rot="0" spcFirstLastPara="0" vertOverflow="overflow" horzOverflow="overflow" vert="horz" wrap="square" lIns="91440" tIns="45720" rIns="91440" bIns="45720" numCol="1" spcCol="0" rtlCol="0" fromWordArt="0" anchor="ctr" anchorCtr="0" forceAA="0" compatLnSpc="1">
-                            <a:prstTxWarp prst="textNoShape">
-                              <a:avLst/>
-                            </a:prstTxWarp>
-                            <a:noAutofit/>
-                          </wps:bodyPr>
-                        </wps:wsp>
-                        <wps:wsp>
-                          <wps:cNvPr id="2028458908" name="Straight Connector 3"/>
-                          <wps:cNvCnPr/>
-                          <wps:spPr>
-                            <a:xfrm>
-                              <a:off x="961868" y="740547"/>
-                              <a:ext cx="1828800" cy="1828800"/>
-                            </a:xfrm>
-                            <a:prstGeom prst="line">
-                              <a:avLst/>
-                            </a:prstGeom>
-                            <a:ln w="28575">
-                              <a:solidFill>
-                                <a:schemeClr val="bg1"/>
-                              </a:solidFill>
-                            </a:ln>
-                          </wps:spPr>
-                          <wps:style>
-                            <a:lnRef idx="1">
-                              <a:schemeClr val="accent1"/>
-                            </a:lnRef>
-                            <a:fillRef idx="0">
-                              <a:schemeClr val="accent1"/>
-                            </a:fillRef>
-                            <a:effectRef idx="0">
-                              <a:schemeClr val="accent1"/>
-                            </a:effectRef>
-                            <a:fontRef idx="minor">
-                              <a:schemeClr val="tx1"/>
-                            </a:fontRef>
-                          </wps:style>
-                          <wps:bodyPr/>
-                        </wps:wsp>
-                        <wps:wsp>
-                          <wps:cNvPr id="1249456924" name="Straight Connector 4"/>
-                          <wps:cNvCnPr/>
-                          <wps:spPr>
-                            <a:xfrm flipV="1">
-                              <a:off x="2785653" y="755592"/>
-                              <a:ext cx="1828800" cy="1828800"/>
-                            </a:xfrm>
-                            <a:prstGeom prst="line">
-                              <a:avLst/>
-                            </a:prstGeom>
-                            <a:ln w="28575">
-                              <a:solidFill>
-                                <a:schemeClr val="bg1"/>
-                              </a:solidFill>
-                            </a:ln>
-                          </wps:spPr>
-                          <wps:style>
-                            <a:lnRef idx="1">
-                              <a:schemeClr val="accent1"/>
-                            </a:lnRef>
-                            <a:fillRef idx="0">
-                              <a:schemeClr val="accent1"/>
-                            </a:fillRef>
-                            <a:effectRef idx="0">
-                              <a:schemeClr val="accent1"/>
-                            </a:effectRef>
-                            <a:fontRef idx="minor">
-                              <a:schemeClr val="tx1"/>
-                            </a:fontRef>
-                          </wps:style>
-                          <wps:bodyPr/>
-                        </wps:wsp>
-                        <wps:wsp>
-                          <wps:cNvPr id="432864390" name="Straight Connector 5"/>
-                          <wps:cNvCnPr/>
-                          <wps:spPr>
-                            <a:xfrm flipH="1" flipV="1">
-                              <a:off x="2795683" y="0"/>
-                              <a:ext cx="0" cy="2557256"/>
-                            </a:xfrm>
-                            <a:prstGeom prst="line">
-                              <a:avLst/>
-                            </a:prstGeom>
-                            <a:ln w="28575">
-                              <a:solidFill>
-                                <a:schemeClr val="bg1"/>
-                              </a:solidFill>
-                            </a:ln>
-                          </wps:spPr>
-                          <wps:style>
-                            <a:lnRef idx="1">
-                              <a:schemeClr val="accent1"/>
-                            </a:lnRef>
-                            <a:fillRef idx="0">
-                              <a:schemeClr val="accent1"/>
-                            </a:fillRef>
-                            <a:effectRef idx="0">
-                              <a:schemeClr val="accent1"/>
-                            </a:effectRef>
-                            <a:fontRef idx="minor">
-                              <a:schemeClr val="tx1"/>
-                            </a:fontRef>
-                          </wps:style>
-                          <wps:bodyPr/>
-                        </wps:wsp>
-                        <wps:wsp>
-                          <wps:cNvPr id="1304414848" name="Straight Connector 6"/>
-                          <wps:cNvCnPr/>
-                          <wps:spPr>
-                            <a:xfrm>
-                              <a:off x="3014010" y="754930"/>
-                              <a:ext cx="0" cy="228600"/>
+                              <a:off x="4789715" y="1703614"/>
+                              <a:ext cx="256117" cy="258233"/>
                             </a:xfrm>
                             <a:prstGeom prst="line">
                               <a:avLst/>
@@ -250,12 +80,12 @@
                           <wps:bodyPr/>
                         </wps:wsp>
                         <wps:wsp>
-                          <wps:cNvPr id="175606734" name="Straight Connector 6"/>
+                          <wps:cNvPr id="592711549" name="Straight Connector 10"/>
                           <wps:cNvCnPr/>
                           <wps:spPr>
                             <a:xfrm>
-                              <a:off x="2795022" y="980604"/>
-                              <a:ext cx="228600" cy="0"/>
+                              <a:off x="2953657" y="3550557"/>
+                              <a:ext cx="256117" cy="258233"/>
                             </a:xfrm>
                             <a:prstGeom prst="line">
                               <a:avLst/>
@@ -282,29 +112,1287 @@
                           </wps:style>
                           <wps:bodyPr/>
                         </wps:wsp>
+                        <wps:wsp>
+                          <wps:cNvPr id="471477589" name="Straight Arrow Connector 9"/>
+                          <wps:cNvCnPr/>
+                          <wps:spPr>
+                            <a:xfrm flipV="1">
+                              <a:off x="4388757" y="1917700"/>
+                              <a:ext cx="607483" cy="641350"/>
+                            </a:xfrm>
+                            <a:prstGeom prst="straightConnector1">
+                              <a:avLst/>
+                            </a:prstGeom>
+                            <a:ln w="19050">
+                              <a:solidFill>
+                                <a:schemeClr val="bg1"/>
+                              </a:solidFill>
+                              <a:tailEnd type="triangle"/>
+                            </a:ln>
+                          </wps:spPr>
+                          <wps:style>
+                            <a:lnRef idx="1">
+                              <a:schemeClr val="accent1"/>
+                            </a:lnRef>
+                            <a:fillRef idx="0">
+                              <a:schemeClr val="accent1"/>
+                            </a:fillRef>
+                            <a:effectRef idx="0">
+                              <a:schemeClr val="accent1"/>
+                            </a:effectRef>
+                            <a:fontRef idx="minor">
+                              <a:schemeClr val="tx1"/>
+                            </a:fontRef>
+                          </wps:style>
+                          <wps:bodyPr/>
+                        </wps:wsp>
+                        <wps:wsp>
+                          <wps:cNvPr id="1352794963" name="Straight Arrow Connector 9"/>
+                          <wps:cNvCnPr/>
+                          <wps:spPr>
+                            <a:xfrm flipH="1">
+                              <a:off x="3153229" y="2884714"/>
+                              <a:ext cx="899583" cy="865293"/>
+                            </a:xfrm>
+                            <a:prstGeom prst="straightConnector1">
+                              <a:avLst/>
+                            </a:prstGeom>
+                            <a:ln w="19050">
+                              <a:solidFill>
+                                <a:schemeClr val="bg1"/>
+                              </a:solidFill>
+                              <a:tailEnd type="triangle"/>
+                            </a:ln>
+                          </wps:spPr>
+                          <wps:style>
+                            <a:lnRef idx="1">
+                              <a:schemeClr val="accent1"/>
+                            </a:lnRef>
+                            <a:fillRef idx="0">
+                              <a:schemeClr val="accent1"/>
+                            </a:fillRef>
+                            <a:effectRef idx="0">
+                              <a:schemeClr val="accent1"/>
+                            </a:effectRef>
+                            <a:fontRef idx="minor">
+                              <a:schemeClr val="tx1"/>
+                            </a:fontRef>
+                          </wps:style>
+                          <wps:bodyPr/>
+                        </wps:wsp>
+                        <wps:wsp>
+                          <wps:cNvPr id="693965885" name="Arc 2"/>
+                          <wps:cNvSpPr/>
+                          <wps:spPr>
+                            <a:xfrm rot="19027012">
+                              <a:off x="2532743" y="3112407"/>
+                              <a:ext cx="777875" cy="772795"/>
+                            </a:xfrm>
+                            <a:prstGeom prst="arc">
+                              <a:avLst>
+                                <a:gd name="adj1" fmla="val 15930149"/>
+                                <a:gd name="adj2" fmla="val 21557252"/>
+                              </a:avLst>
+                            </a:prstGeom>
+                            <a:solidFill>
+                              <a:schemeClr val="bg1"/>
+                            </a:solidFill>
+                            <a:ln w="19050">
+                              <a:solidFill>
+                                <a:schemeClr val="bg1"/>
+                              </a:solidFill>
+                            </a:ln>
+                          </wps:spPr>
+                          <wps:style>
+                            <a:lnRef idx="1">
+                              <a:schemeClr val="accent1"/>
+                            </a:lnRef>
+                            <a:fillRef idx="0">
+                              <a:schemeClr val="accent1"/>
+                            </a:fillRef>
+                            <a:effectRef idx="0">
+                              <a:schemeClr val="accent1"/>
+                            </a:effectRef>
+                            <a:fontRef idx="minor">
+                              <a:schemeClr val="tx1"/>
+                            </a:fontRef>
+                          </wps:style>
+                          <wps:bodyPr rot="0" spcFirstLastPara="0" vertOverflow="overflow" horzOverflow="overflow" vert="horz" wrap="square" lIns="91440" tIns="45720" rIns="91440" bIns="45720" numCol="1" spcCol="0" rtlCol="0" fromWordArt="0" anchor="ctr" anchorCtr="0" forceAA="0" compatLnSpc="1">
+                            <a:prstTxWarp prst="textNoShape">
+                              <a:avLst/>
+                            </a:prstTxWarp>
+                            <a:noAutofit/>
+                          </wps:bodyPr>
+                        </wps:wsp>
+                        <wpg:grpSp>
+                          <wpg:cNvPr id="1345958923" name="Group 20"/>
+                          <wpg:cNvGrpSpPr/>
+                          <wpg:grpSpPr>
+                            <a:xfrm>
+                              <a:off x="0" y="0"/>
+                              <a:ext cx="5556703" cy="6005385"/>
+                              <a:chOff x="0" y="0"/>
+                              <a:chExt cx="5556703" cy="6005385"/>
+                            </a:xfrm>
+                          </wpg:grpSpPr>
+                          <wpg:grpSp>
+                            <wpg:cNvPr id="437676402" name="Group 11"/>
+                            <wpg:cNvGrpSpPr/>
+                            <wpg:grpSpPr>
+                              <a:xfrm>
+                                <a:off x="0" y="0"/>
+                                <a:ext cx="5556703" cy="6005385"/>
+                                <a:chOff x="0" y="0"/>
+                                <a:chExt cx="5556703" cy="6005385"/>
+                              </a:xfrm>
+                            </wpg:grpSpPr>
+                            <wpg:grpSp>
+                              <wpg:cNvPr id="459291047" name="Group 7"/>
+                              <wpg:cNvGrpSpPr/>
+                              <wpg:grpSpPr>
+                                <a:xfrm>
+                                  <a:off x="121557" y="929821"/>
+                                  <a:ext cx="5341490" cy="5075564"/>
+                                  <a:chOff x="0" y="0"/>
+                                  <a:chExt cx="5341490" cy="5075564"/>
+                                </a:xfrm>
+                              </wpg:grpSpPr>
+                              <wps:wsp>
+                                <wps:cNvPr id="1684095500" name="Straight Connector 1"/>
+                                <wps:cNvCnPr/>
+                                <wps:spPr>
+                                  <a:xfrm>
+                                    <a:off x="972908" y="752248"/>
+                                    <a:ext cx="3644811" cy="0"/>
+                                  </a:xfrm>
+                                  <a:prstGeom prst="line">
+                                    <a:avLst/>
+                                  </a:prstGeom>
+                                  <a:ln w="28575">
+                                    <a:solidFill>
+                                      <a:schemeClr val="bg1"/>
+                                    </a:solidFill>
+                                  </a:ln>
+                                </wps:spPr>
+                                <wps:style>
+                                  <a:lnRef idx="1">
+                                    <a:schemeClr val="accent1"/>
+                                  </a:lnRef>
+                                  <a:fillRef idx="0">
+                                    <a:schemeClr val="accent1"/>
+                                  </a:fillRef>
+                                  <a:effectRef idx="0">
+                                    <a:schemeClr val="accent1"/>
+                                  </a:effectRef>
+                                  <a:fontRef idx="minor">
+                                    <a:schemeClr val="tx1"/>
+                                  </a:fontRef>
+                                </wps:style>
+                                <wps:bodyPr/>
+                              </wps:wsp>
+                              <wps:wsp>
+                                <wps:cNvPr id="1679959198" name="Arc 2"/>
+                                <wps:cNvSpPr/>
+                                <wps:spPr>
+                                  <a:xfrm rot="19027012">
+                                    <a:off x="0" y="85881"/>
+                                    <a:ext cx="5341490" cy="4989683"/>
+                                  </a:xfrm>
+                                  <a:prstGeom prst="arc">
+                                    <a:avLst/>
+                                  </a:prstGeom>
+                                  <a:ln w="28575">
+                                    <a:solidFill>
+                                      <a:schemeClr val="bg1"/>
+                                    </a:solidFill>
+                                  </a:ln>
+                                </wps:spPr>
+                                <wps:style>
+                                  <a:lnRef idx="1">
+                                    <a:schemeClr val="accent1"/>
+                                  </a:lnRef>
+                                  <a:fillRef idx="0">
+                                    <a:schemeClr val="accent1"/>
+                                  </a:fillRef>
+                                  <a:effectRef idx="0">
+                                    <a:schemeClr val="accent1"/>
+                                  </a:effectRef>
+                                  <a:fontRef idx="minor">
+                                    <a:schemeClr val="tx1"/>
+                                  </a:fontRef>
+                                </wps:style>
+                                <wps:bodyPr rot="0" spcFirstLastPara="0" vertOverflow="overflow" horzOverflow="overflow" vert="horz" wrap="square" lIns="91440" tIns="45720" rIns="91440" bIns="45720" numCol="1" spcCol="0" rtlCol="0" fromWordArt="0" anchor="ctr" anchorCtr="0" forceAA="0" compatLnSpc="1">
+                                  <a:prstTxWarp prst="textNoShape">
+                                    <a:avLst/>
+                                  </a:prstTxWarp>
+                                  <a:noAutofit/>
+                                </wps:bodyPr>
+                              </wps:wsp>
+                              <wps:wsp>
+                                <wps:cNvPr id="39753565" name="Straight Connector 3"/>
+                                <wps:cNvCnPr/>
+                                <wps:spPr>
+                                  <a:xfrm>
+                                    <a:off x="961868" y="740547"/>
+                                    <a:ext cx="1828800" cy="1828800"/>
+                                  </a:xfrm>
+                                  <a:prstGeom prst="line">
+                                    <a:avLst/>
+                                  </a:prstGeom>
+                                  <a:ln w="28575">
+                                    <a:solidFill>
+                                      <a:schemeClr val="bg1"/>
+                                    </a:solidFill>
+                                  </a:ln>
+                                </wps:spPr>
+                                <wps:style>
+                                  <a:lnRef idx="1">
+                                    <a:schemeClr val="accent1"/>
+                                  </a:lnRef>
+                                  <a:fillRef idx="0">
+                                    <a:schemeClr val="accent1"/>
+                                  </a:fillRef>
+                                  <a:effectRef idx="0">
+                                    <a:schemeClr val="accent1"/>
+                                  </a:effectRef>
+                                  <a:fontRef idx="minor">
+                                    <a:schemeClr val="tx1"/>
+                                  </a:fontRef>
+                                </wps:style>
+                                <wps:bodyPr/>
+                              </wps:wsp>
+                              <wps:wsp>
+                                <wps:cNvPr id="1185675999" name="Straight Connector 4"/>
+                                <wps:cNvCnPr/>
+                                <wps:spPr>
+                                  <a:xfrm flipV="1">
+                                    <a:off x="2785653" y="755592"/>
+                                    <a:ext cx="1828800" cy="1828800"/>
+                                  </a:xfrm>
+                                  <a:prstGeom prst="line">
+                                    <a:avLst/>
+                                  </a:prstGeom>
+                                  <a:ln w="28575">
+                                    <a:solidFill>
+                                      <a:schemeClr val="bg1"/>
+                                    </a:solidFill>
+                                  </a:ln>
+                                </wps:spPr>
+                                <wps:style>
+                                  <a:lnRef idx="1">
+                                    <a:schemeClr val="accent1"/>
+                                  </a:lnRef>
+                                  <a:fillRef idx="0">
+                                    <a:schemeClr val="accent1"/>
+                                  </a:fillRef>
+                                  <a:effectRef idx="0">
+                                    <a:schemeClr val="accent1"/>
+                                  </a:effectRef>
+                                  <a:fontRef idx="minor">
+                                    <a:schemeClr val="tx1"/>
+                                  </a:fontRef>
+                                </wps:style>
+                                <wps:bodyPr/>
+                              </wps:wsp>
+                              <wps:wsp>
+                                <wps:cNvPr id="1863183008" name="Straight Connector 5"/>
+                                <wps:cNvCnPr/>
+                                <wps:spPr>
+                                  <a:xfrm flipH="1" flipV="1">
+                                    <a:off x="2795683" y="0"/>
+                                    <a:ext cx="0" cy="2557256"/>
+                                  </a:xfrm>
+                                  <a:prstGeom prst="line">
+                                    <a:avLst/>
+                                  </a:prstGeom>
+                                  <a:ln w="28575">
+                                    <a:solidFill>
+                                      <a:schemeClr val="bg1"/>
+                                    </a:solidFill>
+                                  </a:ln>
+                                </wps:spPr>
+                                <wps:style>
+                                  <a:lnRef idx="1">
+                                    <a:schemeClr val="accent1"/>
+                                  </a:lnRef>
+                                  <a:fillRef idx="0">
+                                    <a:schemeClr val="accent1"/>
+                                  </a:fillRef>
+                                  <a:effectRef idx="0">
+                                    <a:schemeClr val="accent1"/>
+                                  </a:effectRef>
+                                  <a:fontRef idx="minor">
+                                    <a:schemeClr val="tx1"/>
+                                  </a:fontRef>
+                                </wps:style>
+                                <wps:bodyPr/>
+                              </wps:wsp>
+                              <wps:wsp>
+                                <wps:cNvPr id="1196784893" name="Straight Connector 6"/>
+                                <wps:cNvCnPr/>
+                                <wps:spPr>
+                                  <a:xfrm>
+                                    <a:off x="3014010" y="754930"/>
+                                    <a:ext cx="0" cy="228600"/>
+                                  </a:xfrm>
+                                  <a:prstGeom prst="line">
+                                    <a:avLst/>
+                                  </a:prstGeom>
+                                  <a:ln w="19050">
+                                    <a:solidFill>
+                                      <a:schemeClr val="bg1"/>
+                                    </a:solidFill>
+                                  </a:ln>
+                                </wps:spPr>
+                                <wps:style>
+                                  <a:lnRef idx="1">
+                                    <a:schemeClr val="accent1"/>
+                                  </a:lnRef>
+                                  <a:fillRef idx="0">
+                                    <a:schemeClr val="accent1"/>
+                                  </a:fillRef>
+                                  <a:effectRef idx="0">
+                                    <a:schemeClr val="accent1"/>
+                                  </a:effectRef>
+                                  <a:fontRef idx="minor">
+                                    <a:schemeClr val="tx1"/>
+                                  </a:fontRef>
+                                </wps:style>
+                                <wps:bodyPr/>
+                              </wps:wsp>
+                              <wps:wsp>
+                                <wps:cNvPr id="574391098" name="Straight Connector 6"/>
+                                <wps:cNvCnPr/>
+                                <wps:spPr>
+                                  <a:xfrm>
+                                    <a:off x="2795022" y="980604"/>
+                                    <a:ext cx="228600" cy="0"/>
+                                  </a:xfrm>
+                                  <a:prstGeom prst="line">
+                                    <a:avLst/>
+                                  </a:prstGeom>
+                                  <a:ln w="19050">
+                                    <a:solidFill>
+                                      <a:schemeClr val="bg1"/>
+                                    </a:solidFill>
+                                  </a:ln>
+                                </wps:spPr>
+                                <wps:style>
+                                  <a:lnRef idx="1">
+                                    <a:schemeClr val="accent1"/>
+                                  </a:lnRef>
+                                  <a:fillRef idx="0">
+                                    <a:schemeClr val="accent1"/>
+                                  </a:fillRef>
+                                  <a:effectRef idx="0">
+                                    <a:schemeClr val="accent1"/>
+                                  </a:effectRef>
+                                  <a:fontRef idx="minor">
+                                    <a:schemeClr val="tx1"/>
+                                  </a:fontRef>
+                                </wps:style>
+                                <wps:bodyPr/>
+                              </wps:wsp>
+                            </wpg:grpSp>
+                            <wps:wsp>
+                              <wps:cNvPr id="854845186" name="Text Box 2"/>
+                              <wps:cNvSpPr txBox="1">
+                                <a:spLocks noChangeArrowheads="1"/>
+                              </wps:cNvSpPr>
+                              <wps:spPr bwMode="auto">
+                                <a:xfrm>
+                                  <a:off x="2356757" y="0"/>
+                                  <a:ext cx="1114205" cy="434869"/>
+                                </a:xfrm>
+                                <a:prstGeom prst="rect">
+                                  <a:avLst/>
+                                </a:prstGeom>
+                                <a:noFill/>
+                                <a:ln w="9525">
+                                  <a:noFill/>
+                                  <a:miter lim="800000"/>
+                                  <a:headEnd/>
+                                  <a:tailEnd/>
+                                </a:ln>
+                              </wps:spPr>
+                              <wps:txbx>
+                                <w:txbxContent>
+                                  <w:p>
+                                    <w:pPr>
+                                      <w:jc w:val="center"/>
+                                      <w:rPr>
+                                        <w:color w:val="FFFFFF" w:themeColor="background1"/>
+                                        <w:sz w:val="40"/>
+                                        <w:szCs w:val="40"/>
+                                        <w:lang w:val="en-US"/>
+                                        <w14:textOutline w14:w="9525" w14:cap="rnd" w14:cmpd="sng" w14:algn="ctr">
+                                          <w14:solidFill>
+                                            <w14:schemeClr w14:val="bg1"/>
+                                          </w14:solidFill>
+                                          <w14:prstDash w14:val="solid"/>
+                                          <w14:bevel/>
+                                        </w14:textOutline>
+                                      </w:rPr>
+                                    </w:pPr>
+                                    <w:r>
+                                      <w:rPr>
+                                        <w:color w:val="FFFFFF" w:themeColor="background1"/>
+                                        <w:sz w:val="40"/>
+                                        <w:szCs w:val="40"/>
+                                        <w:lang w:val="en-US"/>
+                                        <w14:textOutline w14:w="9525" w14:cap="rnd" w14:cmpd="sng" w14:algn="ctr">
+                                          <w14:solidFill>
+                                            <w14:schemeClr w14:val="bg1"/>
+                                          </w14:solidFill>
+                                          <w14:prstDash w14:val="solid"/>
+                                          <w14:bevel/>
+                                        </w14:textOutline>
+                                      </w:rPr>
+                                      <w:t>Chord</w:t>
+                                    </w:r>
+                                  </w:p>
+                                </w:txbxContent>
+                              </wps:txbx>
+                              <wps:bodyPr rot="0" vert="horz" wrap="square" lIns="91440" tIns="45720" rIns="91440" bIns="45720" anchor="ctr" anchorCtr="0">
+                                <a:noAutofit/>
+                              </wps:bodyPr>
+                            </wps:wsp>
+                            <wps:wsp>
+                              <wps:cNvPr id="163544368" name="Straight Connector 8"/>
+                              <wps:cNvCnPr/>
+                              <wps:spPr>
+                                <a:xfrm flipV="1">
+                                  <a:off x="1054100" y="88900"/>
+                                  <a:ext cx="1814" cy="1309914"/>
+                                </a:xfrm>
+                                <a:prstGeom prst="line">
+                                  <a:avLst/>
+                                </a:prstGeom>
+                                <a:ln w="19050">
+                                  <a:solidFill>
+                                    <a:schemeClr val="bg1"/>
+                                  </a:solidFill>
+                                </a:ln>
+                              </wps:spPr>
+                              <wps:style>
+                                <a:lnRef idx="1">
+                                  <a:schemeClr val="accent1"/>
+                                </a:lnRef>
+                                <a:fillRef idx="0">
+                                  <a:schemeClr val="accent1"/>
+                                </a:fillRef>
+                                <a:effectRef idx="0">
+                                  <a:schemeClr val="accent1"/>
+                                </a:effectRef>
+                                <a:fontRef idx="minor">
+                                  <a:schemeClr val="tx1"/>
+                                </a:fontRef>
+                              </wps:style>
+                              <wps:bodyPr/>
+                            </wps:wsp>
+                            <wps:wsp>
+                              <wps:cNvPr id="327629735" name="Text Box 2"/>
+                              <wps:cNvSpPr txBox="1">
+                                <a:spLocks noChangeArrowheads="1"/>
+                              </wps:cNvSpPr>
+                              <wps:spPr bwMode="auto">
+                                <a:xfrm>
+                                  <a:off x="2554514" y="484414"/>
+                                  <a:ext cx="751840" cy="399609"/>
+                                </a:xfrm>
+                                <a:prstGeom prst="rect">
+                                  <a:avLst/>
+                                </a:prstGeom>
+                                <a:noFill/>
+                                <a:ln w="9525">
+                                  <a:noFill/>
+                                  <a:miter lim="800000"/>
+                                  <a:headEnd/>
+                                  <a:tailEnd/>
+                                </a:ln>
+                              </wps:spPr>
+                              <wps:txbx>
+                                <w:txbxContent>
+                                  <w:p>
+                                    <w:pPr>
+                                      <w:jc w:val="center"/>
+                                      <w:rPr>
+                                        <w:color w:val="FFFFFF" w:themeColor="background1"/>
+                                        <w:sz w:val="40"/>
+                                        <w:szCs w:val="40"/>
+                                        <w:lang w:val="en-US"/>
+                                        <w14:textOutline w14:w="9525" w14:cap="rnd" w14:cmpd="sng" w14:algn="ctr">
+                                          <w14:solidFill>
+                                            <w14:schemeClr w14:val="bg1"/>
+                                          </w14:solidFill>
+                                          <w14:prstDash w14:val="solid"/>
+                                          <w14:bevel/>
+                                        </w14:textOutline>
+                                      </w:rPr>
+                                    </w:pPr>
+                                    <w:r>
+                                      <w:rPr>
+                                        <w:color w:val="FFFFFF" w:themeColor="background1"/>
+                                        <w:sz w:val="40"/>
+                                        <w:szCs w:val="40"/>
+                                        <w:lang w:val="en-US"/>
+                                        <w14:textOutline w14:w="9525" w14:cap="rnd" w14:cmpd="sng" w14:algn="ctr">
+                                          <w14:solidFill>
+                                            <w14:schemeClr w14:val="bg1"/>
+                                          </w14:solidFill>
+                                          <w14:prstDash w14:val="solid"/>
+                                          <w14:bevel/>
+                                        </w14:textOutline>
+                                      </w:rPr>
+                                      <w:t>Arc</w:t>
+                                    </w:r>
+                                  </w:p>
+                                </w:txbxContent>
+                              </wps:txbx>
+                              <wps:bodyPr rot="0" vert="horz" wrap="square" lIns="91440" tIns="45720" rIns="91440" bIns="45720" anchor="ctr" anchorCtr="0">
+                                <a:noAutofit/>
+                              </wps:bodyPr>
+                            </wps:wsp>
+                            <wps:wsp>
+                              <wps:cNvPr id="1688260592" name="Straight Connector 8"/>
+                              <wps:cNvCnPr/>
+                              <wps:spPr>
+                                <a:xfrm flipV="1">
+                                  <a:off x="4746171" y="117928"/>
+                                  <a:ext cx="12700" cy="1231900"/>
+                                </a:xfrm>
+                                <a:prstGeom prst="line">
+                                  <a:avLst/>
+                                </a:prstGeom>
+                                <a:ln w="19050">
+                                  <a:solidFill>
+                                    <a:schemeClr val="bg1"/>
+                                  </a:solidFill>
+                                </a:ln>
+                              </wps:spPr>
+                              <wps:style>
+                                <a:lnRef idx="1">
+                                  <a:schemeClr val="accent1"/>
+                                </a:lnRef>
+                                <a:fillRef idx="0">
+                                  <a:schemeClr val="accent1"/>
+                                </a:fillRef>
+                                <a:effectRef idx="0">
+                                  <a:schemeClr val="accent1"/>
+                                </a:effectRef>
+                                <a:fontRef idx="minor">
+                                  <a:schemeClr val="tx1"/>
+                                </a:fontRef>
+                              </wps:style>
+                              <wps:bodyPr/>
+                            </wps:wsp>
+                            <wps:wsp>
+                              <wps:cNvPr id="1297746867" name="Straight Arrow Connector 9"/>
+                              <wps:cNvCnPr/>
+                              <wps:spPr>
+                                <a:xfrm flipH="1" flipV="1">
+                                  <a:off x="1061357" y="210457"/>
+                                  <a:ext cx="1477554" cy="0"/>
+                                </a:xfrm>
+                                <a:prstGeom prst="straightConnector1">
+                                  <a:avLst/>
+                                </a:prstGeom>
+                                <a:ln w="19050">
+                                  <a:solidFill>
+                                    <a:schemeClr val="bg1"/>
+                                  </a:solidFill>
+                                  <a:tailEnd type="triangle"/>
+                                </a:ln>
+                              </wps:spPr>
+                              <wps:style>
+                                <a:lnRef idx="1">
+                                  <a:schemeClr val="accent1"/>
+                                </a:lnRef>
+                                <a:fillRef idx="0">
+                                  <a:schemeClr val="accent1"/>
+                                </a:fillRef>
+                                <a:effectRef idx="0">
+                                  <a:schemeClr val="accent1"/>
+                                </a:effectRef>
+                                <a:fontRef idx="minor">
+                                  <a:schemeClr val="tx1"/>
+                                </a:fontRef>
+                              </wps:style>
+                              <wps:bodyPr/>
+                            </wps:wsp>
+                            <wps:wsp>
+                              <wps:cNvPr id="1874157686" name="Straight Arrow Connector 9"/>
+                              <wps:cNvCnPr/>
+                              <wps:spPr>
+                                <a:xfrm flipV="1">
+                                  <a:off x="3282042" y="210457"/>
+                                  <a:ext cx="1481328" cy="0"/>
+                                </a:xfrm>
+                                <a:prstGeom prst="straightConnector1">
+                                  <a:avLst/>
+                                </a:prstGeom>
+                                <a:ln w="19050">
+                                  <a:solidFill>
+                                    <a:schemeClr val="bg1"/>
+                                  </a:solidFill>
+                                  <a:tailEnd type="triangle"/>
+                                </a:ln>
+                              </wps:spPr>
+                              <wps:style>
+                                <a:lnRef idx="1">
+                                  <a:schemeClr val="accent1"/>
+                                </a:lnRef>
+                                <a:fillRef idx="0">
+                                  <a:schemeClr val="accent1"/>
+                                </a:fillRef>
+                                <a:effectRef idx="0">
+                                  <a:schemeClr val="accent1"/>
+                                </a:effectRef>
+                                <a:fontRef idx="minor">
+                                  <a:schemeClr val="tx1"/>
+                                </a:fontRef>
+                              </wps:style>
+                              <wps:bodyPr/>
+                            </wps:wsp>
+                            <wps:wsp>
+                              <wps:cNvPr id="270292357" name="Arc 2"/>
+                              <wps:cNvSpPr/>
+                              <wps:spPr>
+                                <a:xfrm rot="19027012">
+                                  <a:off x="0" y="819150"/>
+                                  <a:ext cx="5553075" cy="5161280"/>
+                                </a:xfrm>
+                                <a:prstGeom prst="arc">
+                                  <a:avLst>
+                                    <a:gd name="adj1" fmla="val 16184733"/>
+                                    <a:gd name="adj2" fmla="val 18659989"/>
+                                  </a:avLst>
+                                </a:prstGeom>
+                                <a:ln w="19050">
+                                  <a:solidFill>
+                                    <a:schemeClr val="bg1"/>
+                                  </a:solidFill>
+                                </a:ln>
+                              </wps:spPr>
+                              <wps:style>
+                                <a:lnRef idx="1">
+                                  <a:schemeClr val="accent1"/>
+                                </a:lnRef>
+                                <a:fillRef idx="0">
+                                  <a:schemeClr val="accent1"/>
+                                </a:fillRef>
+                                <a:effectRef idx="0">
+                                  <a:schemeClr val="accent1"/>
+                                </a:effectRef>
+                                <a:fontRef idx="minor">
+                                  <a:schemeClr val="tx1"/>
+                                </a:fontRef>
+                              </wps:style>
+                              <wps:bodyPr rot="0" spcFirstLastPara="0" vertOverflow="overflow" horzOverflow="overflow" vert="horz" wrap="square" lIns="91440" tIns="45720" rIns="91440" bIns="45720" numCol="1" spcCol="0" rtlCol="0" fromWordArt="0" anchor="ctr" anchorCtr="0" forceAA="0" compatLnSpc="1">
+                                <a:prstTxWarp prst="textNoShape">
+                                  <a:avLst/>
+                                </a:prstTxWarp>
+                                <a:noAutofit/>
+                              </wps:bodyPr>
+                            </wps:wsp>
+                            <wps:wsp>
+                              <wps:cNvPr id="1495369035" name="Arc 2"/>
+                              <wps:cNvSpPr/>
+                              <wps:spPr>
+                                <a:xfrm rot="19027012">
+                                  <a:off x="3628" y="815521"/>
+                                  <a:ext cx="5553075" cy="5161280"/>
+                                </a:xfrm>
+                                <a:prstGeom prst="arc">
+                                  <a:avLst>
+                                    <a:gd name="adj1" fmla="val 19272167"/>
+                                    <a:gd name="adj2" fmla="val 21596555"/>
+                                  </a:avLst>
+                                </a:prstGeom>
+                                <a:ln w="19050">
+                                  <a:solidFill>
+                                    <a:schemeClr val="bg1"/>
+                                  </a:solidFill>
+                                </a:ln>
+                              </wps:spPr>
+                              <wps:style>
+                                <a:lnRef idx="1">
+                                  <a:schemeClr val="accent1"/>
+                                </a:lnRef>
+                                <a:fillRef idx="0">
+                                  <a:schemeClr val="accent1"/>
+                                </a:fillRef>
+                                <a:effectRef idx="0">
+                                  <a:schemeClr val="accent1"/>
+                                </a:effectRef>
+                                <a:fontRef idx="minor">
+                                  <a:schemeClr val="tx1"/>
+                                </a:fontRef>
+                              </wps:style>
+                              <wps:bodyPr rot="0" spcFirstLastPara="0" vertOverflow="overflow" horzOverflow="overflow" vert="horz" wrap="square" lIns="91440" tIns="45720" rIns="91440" bIns="45720" numCol="1" spcCol="0" rtlCol="0" fromWordArt="0" anchor="ctr" anchorCtr="0" forceAA="0" compatLnSpc="1">
+                                <a:prstTxWarp prst="textNoShape">
+                                  <a:avLst/>
+                                </a:prstTxWarp>
+                                <a:noAutofit/>
+                              </wps:bodyPr>
+                            </wps:wsp>
+                            <wps:wsp>
+                              <wps:cNvPr id="1682299312" name="Straight Connector 10"/>
+                              <wps:cNvCnPr/>
+                              <wps:spPr>
+                                <a:xfrm flipH="1" flipV="1">
+                                  <a:off x="881742" y="1445985"/>
+                                  <a:ext cx="157843" cy="179615"/>
+                                </a:xfrm>
+                                <a:prstGeom prst="line">
+                                  <a:avLst/>
+                                </a:prstGeom>
+                                <a:ln w="19050">
+                                  <a:solidFill>
+                                    <a:schemeClr val="bg1"/>
+                                  </a:solidFill>
+                                </a:ln>
+                              </wps:spPr>
+                              <wps:style>
+                                <a:lnRef idx="1">
+                                  <a:schemeClr val="accent1"/>
+                                </a:lnRef>
+                                <a:fillRef idx="0">
+                                  <a:schemeClr val="accent1"/>
+                                </a:fillRef>
+                                <a:effectRef idx="0">
+                                  <a:schemeClr val="accent1"/>
+                                </a:effectRef>
+                                <a:fontRef idx="minor">
+                                  <a:schemeClr val="tx1"/>
+                                </a:fontRef>
+                              </wps:style>
+                              <wps:bodyPr/>
+                            </wps:wsp>
+                            <wps:wsp>
+                              <wps:cNvPr id="236431595" name="Straight Connector 10"/>
+                              <wps:cNvCnPr/>
+                              <wps:spPr>
+                                <a:xfrm flipV="1">
+                                  <a:off x="4778828" y="1465943"/>
+                                  <a:ext cx="155448" cy="182880"/>
+                                </a:xfrm>
+                                <a:prstGeom prst="line">
+                                  <a:avLst/>
+                                </a:prstGeom>
+                                <a:ln w="19050">
+                                  <a:solidFill>
+                                    <a:schemeClr val="bg1"/>
+                                  </a:solidFill>
+                                </a:ln>
+                              </wps:spPr>
+                              <wps:style>
+                                <a:lnRef idx="1">
+                                  <a:schemeClr val="accent1"/>
+                                </a:lnRef>
+                                <a:fillRef idx="0">
+                                  <a:schemeClr val="accent1"/>
+                                </a:fillRef>
+                                <a:effectRef idx="0">
+                                  <a:schemeClr val="accent1"/>
+                                </a:effectRef>
+                                <a:fontRef idx="minor">
+                                  <a:schemeClr val="tx1"/>
+                                </a:fontRef>
+                              </wps:style>
+                              <wps:bodyPr/>
+                            </wps:wsp>
+                            <wps:wsp>
+                              <wps:cNvPr id="759735954" name="Straight Arrow Connector 9"/>
+                              <wps:cNvCnPr/>
+                              <wps:spPr>
+                                <a:xfrm flipH="1">
+                                  <a:off x="983342" y="1500414"/>
+                                  <a:ext cx="56243" cy="45719"/>
+                                </a:xfrm>
+                                <a:prstGeom prst="straightConnector1">
+                                  <a:avLst/>
+                                </a:prstGeom>
+                                <a:ln w="19050">
+                                  <a:solidFill>
+                                    <a:schemeClr val="bg1"/>
+                                  </a:solidFill>
+                                  <a:tailEnd type="triangle"/>
+                                </a:ln>
+                              </wps:spPr>
+                              <wps:style>
+                                <a:lnRef idx="1">
+                                  <a:schemeClr val="accent1"/>
+                                </a:lnRef>
+                                <a:fillRef idx="0">
+                                  <a:schemeClr val="accent1"/>
+                                </a:fillRef>
+                                <a:effectRef idx="0">
+                                  <a:schemeClr val="accent1"/>
+                                </a:effectRef>
+                                <a:fontRef idx="minor">
+                                  <a:schemeClr val="tx1"/>
+                                </a:fontRef>
+                              </wps:style>
+                              <wps:bodyPr/>
+                            </wps:wsp>
+                            <wps:wsp>
+                              <wps:cNvPr id="1602933559" name="Straight Arrow Connector 9"/>
+                              <wps:cNvCnPr/>
+                              <wps:spPr>
+                                <a:xfrm>
+                                  <a:off x="4817835" y="1505857"/>
+                                  <a:ext cx="48895" cy="45719"/>
+                                </a:xfrm>
+                                <a:prstGeom prst="straightConnector1">
+                                  <a:avLst/>
+                                </a:prstGeom>
+                                <a:ln w="19050">
+                                  <a:solidFill>
+                                    <a:schemeClr val="bg1"/>
+                                  </a:solidFill>
+                                  <a:tailEnd type="triangle"/>
+                                </a:ln>
+                              </wps:spPr>
+                              <wps:style>
+                                <a:lnRef idx="1">
+                                  <a:schemeClr val="accent1"/>
+                                </a:lnRef>
+                                <a:fillRef idx="0">
+                                  <a:schemeClr val="accent1"/>
+                                </a:fillRef>
+                                <a:effectRef idx="0">
+                                  <a:schemeClr val="accent1"/>
+                                </a:effectRef>
+                                <a:fontRef idx="minor">
+                                  <a:schemeClr val="tx1"/>
+                                </a:fontRef>
+                              </wps:style>
+                              <wps:bodyPr/>
+                            </wps:wsp>
+                          </wpg:grpSp>
+                          <wps:wsp>
+                            <wps:cNvPr id="430316531" name="Text Box 2"/>
+                            <wps:cNvSpPr txBox="1">
+                              <a:spLocks noChangeArrowheads="1"/>
+                            </wps:cNvSpPr>
+                            <wps:spPr bwMode="auto">
+                              <a:xfrm>
+                                <a:off x="3790094" y="2521131"/>
+                                <a:ext cx="1047750" cy="399596"/>
+                              </a:xfrm>
+                              <a:prstGeom prst="rect">
+                                <a:avLst/>
+                              </a:prstGeom>
+                              <a:noFill/>
+                              <a:ln w="9525">
+                                <a:noFill/>
+                                <a:miter lim="800000"/>
+                                <a:headEnd/>
+                                <a:tailEnd/>
+                              </a:ln>
+                            </wps:spPr>
+                            <wps:txbx>
+                              <w:txbxContent>
+                                <w:p>
+                                  <w:pPr>
+                                    <w:jc w:val="center"/>
+                                    <w:rPr>
+                                      <w:color w:val="FFFFFF" w:themeColor="background1"/>
+                                      <w:sz w:val="40"/>
+                                      <w:szCs w:val="40"/>
+                                      <w:lang w:val="en-US"/>
+                                      <w14:textOutline w14:w="9525" w14:cap="rnd" w14:cmpd="sng" w14:algn="ctr">
+                                        <w14:solidFill>
+                                          <w14:schemeClr w14:val="bg1"/>
+                                        </w14:solidFill>
+                                        <w14:prstDash w14:val="solid"/>
+                                        <w14:bevel/>
+                                      </w14:textOutline>
+                                    </w:rPr>
+                                  </w:pPr>
+                                  <w:r>
+                                    <w:rPr>
+                                      <w:color w:val="FFFFFF" w:themeColor="background1"/>
+                                      <w:sz w:val="40"/>
+                                      <w:szCs w:val="40"/>
+                                      <w:lang w:val="en-US"/>
+                                      <w14:textOutline w14:w="9525" w14:cap="rnd" w14:cmpd="sng" w14:algn="ctr">
+                                        <w14:solidFill>
+                                          <w14:schemeClr w14:val="bg1"/>
+                                        </w14:solidFill>
+                                        <w14:prstDash w14:val="solid"/>
+                                        <w14:bevel/>
+                                      </w14:textOutline>
+                                    </w:rPr>
+                                    <w:t>Radius</w:t>
+                                  </w:r>
+                                </w:p>
+                              </w:txbxContent>
+                            </wps:txbx>
+                            <wps:bodyPr rot="0" vert="horz" wrap="square" lIns="91440" tIns="45720" rIns="91440" bIns="45720" anchor="ctr" anchorCtr="0">
+                              <a:noAutofit/>
+                            </wps:bodyPr>
+                          </wps:wsp>
+                          <wps:wsp>
+                            <wps:cNvPr id="604435158" name="Text Box 2"/>
+                            <wps:cNvSpPr txBox="1">
+                              <a:spLocks noChangeArrowheads="1"/>
+                            </wps:cNvSpPr>
+                            <wps:spPr bwMode="auto">
+                              <a:xfrm>
+                                <a:off x="1109046" y="3322942"/>
+                                <a:ext cx="1047750" cy="399596"/>
+                              </a:xfrm>
+                              <a:prstGeom prst="rect">
+                                <a:avLst/>
+                              </a:prstGeom>
+                              <a:noFill/>
+                              <a:ln w="9525">
+                                <a:noFill/>
+                                <a:miter lim="800000"/>
+                                <a:headEnd/>
+                                <a:tailEnd/>
+                              </a:ln>
+                            </wps:spPr>
+                            <wps:txbx>
+                              <w:txbxContent>
+                                <w:p>
+                                  <w:pPr>
+                                    <w:jc w:val="center"/>
+                                    <w:rPr>
+                                      <w:color w:val="FFFFFF" w:themeColor="background1"/>
+                                      <w:sz w:val="40"/>
+                                      <w:szCs w:val="40"/>
+                                      <w:lang w:val="en-US"/>
+                                      <w14:textOutline w14:w="9525" w14:cap="rnd" w14:cmpd="sng" w14:algn="ctr">
+                                        <w14:solidFill>
+                                          <w14:schemeClr w14:val="bg1"/>
+                                        </w14:solidFill>
+                                        <w14:prstDash w14:val="solid"/>
+                                        <w14:bevel/>
+                                      </w14:textOutline>
+                                    </w:rPr>
+                                  </w:pPr>
+                                  <w:r>
+                                    <w:rPr>
+                                      <w:color w:val="FFFFFF" w:themeColor="background1"/>
+                                      <w:sz w:val="40"/>
+                                      <w:szCs w:val="40"/>
+                                      <w:lang w:val="en-US"/>
+                                      <w14:textOutline w14:w="9525" w14:cap="rnd" w14:cmpd="sng" w14:algn="ctr">
+                                        <w14:solidFill>
+                                          <w14:schemeClr w14:val="bg1"/>
+                                        </w14:solidFill>
+                                        <w14:prstDash w14:val="solid"/>
+                                        <w14:bevel/>
+                                      </w14:textOutline>
+                                    </w:rPr>
+                                    <w:t>Angle</w:t>
+                                  </w:r>
+                                </w:p>
+                              </w:txbxContent>
+                            </wps:txbx>
+                            <wps:bodyPr rot="0" vert="horz" wrap="square" lIns="91440" tIns="45720" rIns="91440" bIns="45720" anchor="ctr" anchorCtr="0">
+                              <a:noAutofit/>
+                            </wps:bodyPr>
+                          </wps:wsp>
+                          <wps:wsp>
+                            <wps:cNvPr id="1512389222" name="Text Box 2"/>
+                            <wps:cNvSpPr txBox="1">
+                              <a:spLocks noChangeArrowheads="1"/>
+                            </wps:cNvSpPr>
+                            <wps:spPr bwMode="auto">
+                              <a:xfrm>
+                                <a:off x="2411705" y="3099572"/>
+                                <a:ext cx="1047750" cy="399596"/>
+                              </a:xfrm>
+                              <a:prstGeom prst="rect">
+                                <a:avLst/>
+                              </a:prstGeom>
+                              <a:noFill/>
+                              <a:ln w="9525">
+                                <a:noFill/>
+                                <a:miter lim="800000"/>
+                                <a:headEnd/>
+                                <a:tailEnd/>
+                              </a:ln>
+                            </wps:spPr>
+                            <wps:txbx>
+                              <w:txbxContent>
+                                <w:p>
+                                  <w:pPr>
+                                    <w:jc w:val="center"/>
+                                    <w:rPr>
+                                      <w:color w:val="000000" w:themeColor="text1"/>
+                                      <w:sz w:val="40"/>
+                                      <w:szCs w:val="40"/>
+                                      <w:lang w:val="en-US"/>
+                                      <w14:textOutline w14:w="9525" w14:cap="rnd" w14:cmpd="sng" w14:algn="ctr">
+                                        <w14:solidFill>
+                                          <w14:schemeClr w14:val="bg1"/>
+                                        </w14:solidFill>
+                                        <w14:prstDash w14:val="solid"/>
+                                        <w14:bevel/>
+                                      </w14:textOutline>
+                                    </w:rPr>
+                                  </w:pPr>
+                                  <m:oMathPara>
+                                    <m:oMath>
+                                      <m:r>
+                                        <w:rPr>
+                                          <w:rFonts w:ascii="Cambria Math" w:hAnsi="Cambria Math"/>
+                                          <w:color w:val="000000" w:themeColor="text1"/>
+                                          <w:sz w:val="40"/>
+                                          <w:szCs w:val="40"/>
+                                          <w:lang w:val="en-US"/>
+                                          <w14:textOutline w14:w="9525" w14:cap="rnd" w14:cmpd="sng" w14:algn="ctr">
+                                            <w14:solidFill>
+                                              <w14:schemeClr w14:val="bg1"/>
+                                            </w14:solidFill>
+                                            <w14:prstDash w14:val="solid"/>
+                                            <w14:bevel/>
+                                          </w14:textOutline>
+                                        </w:rPr>
+                                        <m:t>θ</m:t>
+                                      </m:r>
+                                    </m:oMath>
+                                  </m:oMathPara>
+                                </w:p>
+                              </w:txbxContent>
+                            </wps:txbx>
+                            <wps:bodyPr rot="0" vert="horz" wrap="square" lIns="91440" tIns="45720" rIns="91440" bIns="45720" anchor="ctr" anchorCtr="0">
+                              <a:noAutofit/>
+                            </wps:bodyPr>
+                          </wps:wsp>
+                          <wps:wsp>
+                            <wps:cNvPr id="178009741" name="Text Box 2"/>
+                            <wps:cNvSpPr txBox="1">
+                              <a:spLocks noChangeArrowheads="1"/>
+                            </wps:cNvSpPr>
+                            <wps:spPr bwMode="auto">
+                              <a:xfrm>
+                                <a:off x="2918615" y="1117807"/>
+                                <a:ext cx="1047750" cy="399596"/>
+                              </a:xfrm>
+                              <a:prstGeom prst="rect">
+                                <a:avLst/>
+                              </a:prstGeom>
+                              <a:noFill/>
+                              <a:ln w="9525">
+                                <a:noFill/>
+                                <a:miter lim="800000"/>
+                                <a:headEnd/>
+                                <a:tailEnd/>
+                              </a:ln>
+                            </wps:spPr>
+                            <wps:txbx>
+                              <w:txbxContent>
+                                <w:p>
+                                  <w:pPr>
+                                    <w:jc w:val="center"/>
+                                    <w:rPr>
+                                      <w:color w:val="FFFFFF" w:themeColor="background1"/>
+                                      <w:sz w:val="40"/>
+                                      <w:szCs w:val="40"/>
+                                      <w:lang w:val="en-US"/>
+                                      <w14:textOutline w14:w="9525" w14:cap="rnd" w14:cmpd="sng" w14:algn="ctr">
+                                        <w14:solidFill>
+                                          <w14:schemeClr w14:val="bg1"/>
+                                        </w14:solidFill>
+                                        <w14:prstDash w14:val="solid"/>
+                                        <w14:bevel/>
+                                      </w14:textOutline>
+                                    </w:rPr>
+                                  </w:pPr>
+                                  <w:r>
+                                    <w:rPr>
+                                      <w:color w:val="FFFFFF" w:themeColor="background1"/>
+                                      <w:sz w:val="40"/>
+                                      <w:szCs w:val="40"/>
+                                      <w:lang w:val="en-US"/>
+                                      <w14:textOutline w14:w="9525" w14:cap="rnd" w14:cmpd="sng" w14:algn="ctr">
+                                        <w14:solidFill>
+                                          <w14:schemeClr w14:val="bg1"/>
+                                        </w14:solidFill>
+                                        <w14:prstDash w14:val="solid"/>
+                                        <w14:bevel/>
+                                      </w14:textOutline>
+                                    </w:rPr>
+                                    <w:t>Height</w:t>
+                                  </w:r>
+                                </w:p>
+                              </w:txbxContent>
+                            </wps:txbx>
+                            <wps:bodyPr rot="0" vert="horz" wrap="square" lIns="91440" tIns="45720" rIns="91440" bIns="45720" anchor="ctr" anchorCtr="0">
+                              <a:noAutofit/>
+                            </wps:bodyPr>
+                          </wps:wsp>
+                        </wpg:grpSp>
+                        <wps:wsp>
+                          <wps:cNvPr id="1411135021" name="Straight Arrow Connector 9"/>
+                          <wps:cNvCnPr/>
+                          <wps:spPr>
+                            <a:xfrm flipH="1">
+                              <a:off x="2926443" y="1317171"/>
+                              <a:ext cx="157107" cy="0"/>
+                            </a:xfrm>
+                            <a:prstGeom prst="straightConnector1">
+                              <a:avLst/>
+                            </a:prstGeom>
+                            <a:ln w="19050">
+                              <a:solidFill>
+                                <a:schemeClr val="bg1"/>
+                              </a:solidFill>
+                              <a:tailEnd type="triangle"/>
+                            </a:ln>
+                          </wps:spPr>
+                          <wps:style>
+                            <a:lnRef idx="1">
+                              <a:schemeClr val="accent1"/>
+                            </a:lnRef>
+                            <a:fillRef idx="0">
+                              <a:schemeClr val="accent1"/>
+                            </a:fillRef>
+                            <a:effectRef idx="0">
+                              <a:schemeClr val="accent1"/>
+                            </a:effectRef>
+                            <a:fontRef idx="minor">
+                              <a:schemeClr val="tx1"/>
+                            </a:fontRef>
+                          </wps:style>
+                          <wps:bodyPr/>
+                        </wps:wsp>
                       </wpg:grpSp>
                       <wps:wsp>
-                        <wps:cNvPr id="1850764817" name="Text Box 2"/>
-                        <wps:cNvSpPr txBox="1">
-                          <a:spLocks noChangeArrowheads="1"/>
-                        </wps:cNvSpPr>
-                        <wps:spPr bwMode="auto">
-                          <a:xfrm>
-                            <a:off x="2356757" y="0"/>
-                            <a:ext cx="1114205" cy="434869"/>
+                        <wps:cNvPr id="1471241307" name="Straight Arrow Connector 9"/>
+                        <wps:cNvCnPr/>
+                        <wps:spPr>
+                          <a:xfrm flipV="1">
+                            <a:off x="2332153" y="3245711"/>
+                            <a:ext cx="315505" cy="295729"/>
                           </a:xfrm>
-                          <a:prstGeom prst="rect">
+                          <a:prstGeom prst="straightConnector1">
                             <a:avLst/>
                           </a:prstGeom>
-                          <a:noFill/>
-                          <a:ln w="9525">
-                            <a:noFill/>
-                            <a:miter lim="800000"/>
-                            <a:headEnd/>
-                            <a:tailEnd/>
+                          <a:ln w="19050">
+                            <a:solidFill>
+                              <a:schemeClr val="bg1"/>
+                            </a:solidFill>
+                            <a:tailEnd type="triangle"/>
                           </a:ln>
                         </wps:spPr>
-                        <wps:txbx>
+                        <wps:style>
+                          <a:lnRef idx="1">
+                            <a:schemeClr val="accent1"/>
+                          </a:lnRef>
+                          <a:fillRef idx="0">
+                            <a:schemeClr val="accent1"/>
+                          </a:fillRef>
+                          <a:effectRef idx="0">
+                            <a:schemeClr val="accent1"/>
+                          </a:effectRef>
+                          <a:fontRef idx="minor">
+                            <a:schemeClr val="tx1"/>
+                          </a:fontRef>
+                        </wps:style>
+                        <wps:bodyPr/>
+                      </wps:wsp>
+                      <wps:wsp>
+                        <wps:cNvPr id="1983966781" name="Straight Connector 10"/>
+                        <wps:cNvCnPr/>
+                        <wps:spPr>
+                          <a:xfrm flipV="1">
+                            <a:off x="2006200" y="3536449"/>
+                            <a:ext cx="332105" cy="0"/>
+                          </a:xfrm>
+                          <a:prstGeom prst="line">
+                            <a:avLst/>
+                          </a:prstGeom>
+                          <a:ln w="19050">
+                            <a:solidFill>
+                              <a:schemeClr val="bg1"/>
+                            </a:solidFill>
+                          </a:ln>
+                        </wps:spPr>
+                        <wps:style>
+                          <a:lnRef idx="1">
+                            <a:schemeClr val="accent1"/>
+                          </a:lnRef>
+                          <a:fillRef idx="0">
+                            <a:schemeClr val="accent1"/>
+                          </a:fillRef>
+                          <a:effectRef idx="0">
+                            <a:schemeClr val="accent1"/>
+                          </a:effectRef>
+                          <a:fontRef idx="minor">
+                            <a:schemeClr val="tx1"/>
+                          </a:fontRef>
+                        </wps:style>
+                        <wps:bodyPr/>
+                      </wps:wsp>
+                    </wpg:wgp>
+                  </a:graphicData>
+                </a:graphic>
+              </wp:anchor>
+            </w:drawing>
+          </mc:Choice>
+          <mc:Fallback>
+            <w:pict>
+              <v:group w14:anchorId="4AB43CE8" id="Group 22" o:spid="_x0000_s1026" style="position:absolute;margin-left:3.05pt;margin-top:-23.95pt;width:437.55pt;height:472.85pt;z-index:251715584" coordsize="55567,60053" o:gfxdata="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">
+                <v:group id="Group 21" o:spid="_x0000_s1027" style="position:absolute;width:55567;height:60053" coordsize="55567,60053" o:gfxdata="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">
+                  <v:line id="Straight Connector 10" o:spid="_x0000_s1028" style="position:absolute;visibility:visible;mso-wrap-style:square" from="47897,17036" to="50458,19618" o:connectortype="straight" o:gfxdata="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" strokecolor="white [3212]" strokeweight="1.5pt">
+                    <v:stroke joinstyle="miter"/>
+                  </v:line>
+                  <v:line id="Straight Connector 10" o:spid="_x0000_s1029" style="position:absolute;visibility:visible;mso-wrap-style:square" from="29536,35505" to="32097,38087" o:connectortype="straight" o:gfxdata="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" strokecolor="white [3212]" strokeweight="1.5pt">
+                    <v:stroke joinstyle="miter"/>
+                  </v:line>
+                  <v:shapetype id="_x0000_t32" coordsize="21600,21600" o:spt="32" o:oned="t" path="m,l21600,21600e" filled="f">
+                    <v:path arrowok="t" fillok="f" o:connecttype="none"/>
+                    <o:lock v:ext="edit" shapetype="t"/>
+                  </v:shapetype>
+                  <v:shape id="Straight Arrow Connector 9" o:spid="_x0000_s1030" type="#_x0000_t32" style="position:absolute;left:43887;top:19177;width:6075;height:6413;flip:y;visibility:visible;mso-wrap-style:square" o:connectortype="straight" o:gfxdata="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" strokecolor="white [3212]" strokeweight="1.5pt">
+                    <v:stroke endarrow="block" joinstyle="miter"/>
+                  </v:shape>
+                  <v:shape id="Straight Arrow Connector 9" o:spid="_x0000_s1031" type="#_x0000_t32" style="position:absolute;left:31532;top:28847;width:8996;height:8653;flip:x;visibility:visible;mso-wrap-style:square" o:connectortype="straight" o:gfxdata="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" strokecolor="white [3212]" strokeweight="1.5pt">
+                    <v:stroke endarrow="block" joinstyle="miter"/>
+                  </v:shape>
+                  <v:shape id="Arc 2" o:spid="_x0000_s1032" style="position:absolute;left:25327;top:31124;width:7779;height:7728;rotation:-2810389fd;visibility:visible;mso-wrap-style:square;v-text-anchor:middle" coordsize="777875,772795" o:gfxdata="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" path="m358637,1174nsc465413,-7115,570905,28705,650237,100189v80028,72111,126257,174044,127609,281372l388938,386398,358637,1174xem358637,1174nfc465413,-7115,570905,28705,650237,100189v80028,72111,126257,174044,127609,281372e" fillcolor="white [3212]" strokecolor="white [3212]" strokeweight="1.5pt">
+                    <v:stroke joinstyle="miter"/>
+                    <v:path arrowok="t" o:connecttype="custom" o:connectlocs="358637,1174;650237,100189;777846,381561" o:connectangles="0,0,0"/>
+                  </v:shape>
+                  <v:group id="Group 20" o:spid="_x0000_s1033" style="position:absolute;width:55567;height:60053" coordsize="55567,60053" o:gfxdata="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">
+                    <v:group id="Group 11" o:spid="_x0000_s1034" style="position:absolute;width:55567;height:60053" coordsize="55567,60053" o:gfxdata="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">
+                      <v:group id="Group 7" o:spid="_x0000_s1035" style="position:absolute;left:1215;top:9298;width:53415;height:50755" coordsize="53414,50755" o:gfxdata="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">
+                        <v:line id="Straight Connector 1" o:spid="_x0000_s1036" style="position:absolute;visibility:visible;mso-wrap-style:square" from="9729,7522" to="46177,7522" o:connectortype="straight" o:gfxdata="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" strokecolor="white [3212]" strokeweight="2.25pt">
+                          <v:stroke joinstyle="miter"/>
+                        </v:line>
+                        <v:shape id="Arc 2" o:spid="_x0000_s1037" style="position:absolute;top:858;width:53414;height:49897;rotation:-2810389fd;visibility:visible;mso-wrap-style:square;v-text-anchor:middle" coordsize="5341490,4989683" o:gfxdata="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" path="m2670745,nsc4145757,,5341490,1116979,5341490,2494842r-2670745,l2670745,xem2670745,nfc4145757,,5341490,1116979,5341490,2494842e" filled="f" strokecolor="white [3212]" strokeweight="2.25pt">
+                          <v:stroke joinstyle="miter"/>
+                          <v:path arrowok="t" o:connecttype="custom" o:connectlocs="2670745,0;5341490,2494842" o:connectangles="0,0"/>
+                        </v:shape>
+                        <v:line id="Straight Connector 3" o:spid="_x0000_s1038" style="position:absolute;visibility:visible;mso-wrap-style:square" from="9618,7405" to="27906,25693" o:connectortype="straight" o:gfxdata="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" strokecolor="white [3212]" strokeweight="2.25pt">
+                          <v:stroke joinstyle="miter"/>
+                        </v:line>
+                        <v:line id="Straight Connector 4" o:spid="_x0000_s1039" style="position:absolute;flip:y;visibility:visible;mso-wrap-style:square" from="27856,7555" to="46144,25843" o:connectortype="straight" o:gfxdata="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" strokecolor="white [3212]" strokeweight="2.25pt">
+                          <v:stroke joinstyle="miter"/>
+                        </v:line>
+                        <v:line id="Straight Connector 5" o:spid="_x0000_s1040" style="position:absolute;flip:x y;visibility:visible;mso-wrap-style:square" from="27956,0" to="27956,25572" o:connectortype="straight" o:gfxdata="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" strokecolor="white [3212]" strokeweight="2.25pt">
+                          <v:stroke joinstyle="miter"/>
+                        </v:line>
+                        <v:line id="Straight Connector 6" o:spid="_x0000_s1041" style="position:absolute;visibility:visible;mso-wrap-style:square" from="30140,7549" to="30140,9835" o:connectortype="straight" o:gfxdata="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" strokecolor="white [3212]" strokeweight="1.5pt">
+                          <v:stroke joinstyle="miter"/>
+                        </v:line>
+                        <v:line id="Straight Connector 6" o:spid="_x0000_s1042" style="position:absolute;visibility:visible;mso-wrap-style:square" from="27950,9806" to="30236,9806" o:connectortype="straight" o:gfxdata="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" strokecolor="white [3212]" strokeweight="1.5pt">
+                          <v:stroke joinstyle="miter"/>
+                        </v:line>
+                      </v:group>
+                      <v:shapetype id="_x0000_t202" coordsize="21600,21600" o:spt="202" path="m,l,21600r21600,l21600,xe">
+                        <v:stroke joinstyle="miter"/>
+                        <v:path gradientshapeok="t" o:connecttype="rect"/>
+                      </v:shapetype>
+                      <v:shape id="Text Box 2" o:spid="_x0000_s1043" type="#_x0000_t202" style="position:absolute;left:23567;width:11142;height:4348;visibility:visible;mso-wrap-style:square;v-text-anchor:middle" o:gfxdata="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" filled="f" stroked="f">
+                        <v:textbox>
                           <w:txbxContent>
                             <w:p>
                               <w:pPr>
@@ -341,66 +1429,13 @@
                               </w:r>
                             </w:p>
                           </w:txbxContent>
-                        </wps:txbx>
-                        <wps:bodyPr rot="0" vert="horz" wrap="square" lIns="91440" tIns="45720" rIns="91440" bIns="45720" anchor="ctr" anchorCtr="0">
-                          <a:noAutofit/>
-                        </wps:bodyPr>
-                      </wps:wsp>
-                      <wps:wsp>
-                        <wps:cNvPr id="1954392076" name="Straight Connector 8"/>
-                        <wps:cNvCnPr/>
-                        <wps:spPr>
-                          <a:xfrm flipV="1">
-                            <a:off x="1054100" y="88900"/>
-                            <a:ext cx="1814" cy="1309914"/>
-                          </a:xfrm>
-                          <a:prstGeom prst="line">
-                            <a:avLst/>
-                          </a:prstGeom>
-                          <a:ln w="19050">
-                            <a:solidFill>
-                              <a:schemeClr val="bg1"/>
-                            </a:solidFill>
-                          </a:ln>
-                        </wps:spPr>
-                        <wps:style>
-                          <a:lnRef idx="1">
-                            <a:schemeClr val="accent1"/>
-                          </a:lnRef>
-                          <a:fillRef idx="0">
-                            <a:schemeClr val="accent1"/>
-                          </a:fillRef>
-                          <a:effectRef idx="0">
-                            <a:schemeClr val="accent1"/>
-                          </a:effectRef>
-                          <a:fontRef idx="minor">
-                            <a:schemeClr val="tx1"/>
-                          </a:fontRef>
-                        </wps:style>
-                        <wps:bodyPr/>
-                      </wps:wsp>
-                      <wps:wsp>
-                        <wps:cNvPr id="299429095" name="Text Box 2"/>
-                        <wps:cNvSpPr txBox="1">
-                          <a:spLocks noChangeArrowheads="1"/>
-                        </wps:cNvSpPr>
-                        <wps:spPr bwMode="auto">
-                          <a:xfrm>
-                            <a:off x="2554514" y="484414"/>
-                            <a:ext cx="751840" cy="399609"/>
-                          </a:xfrm>
-                          <a:prstGeom prst="rect">
-                            <a:avLst/>
-                          </a:prstGeom>
-                          <a:noFill/>
-                          <a:ln w="9525">
-                            <a:noFill/>
-                            <a:miter lim="800000"/>
-                            <a:headEnd/>
-                            <a:tailEnd/>
-                          </a:ln>
-                        </wps:spPr>
-                        <wps:txbx>
+                        </v:textbox>
+                      </v:shape>
+                      <v:line id="Straight Connector 8" o:spid="_x0000_s1044" style="position:absolute;flip:y;visibility:visible;mso-wrap-style:square" from="10541,889" to="10559,13988" o:connectortype="straight" o:gfxdata="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" strokecolor="white [3212]" strokeweight="1.5pt">
+                        <v:stroke joinstyle="miter"/>
+                      </v:line>
+                      <v:shape id="Text Box 2" o:spid="_x0000_s1045" type="#_x0000_t202" style="position:absolute;left:25545;top:4844;width:7518;height:3996;visibility:visible;mso-wrap-style:square;v-text-anchor:middle" o:gfxdata="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" filled="f" stroked="f">
+                        <v:textbox>
                           <w:txbxContent>
                             <w:p>
                               <w:pPr>
@@ -437,481 +1472,214 @@
                               </w:r>
                             </w:p>
                           </w:txbxContent>
-                        </wps:txbx>
-                        <wps:bodyPr rot="0" vert="horz" wrap="square" lIns="91440" tIns="45720" rIns="91440" bIns="45720" anchor="ctr" anchorCtr="0">
-                          <a:noAutofit/>
-                        </wps:bodyPr>
-                      </wps:wsp>
-                      <wps:wsp>
-                        <wps:cNvPr id="972655520" name="Straight Connector 8"/>
-                        <wps:cNvCnPr/>
-                        <wps:spPr>
-                          <a:xfrm flipV="1">
-                            <a:off x="4746171" y="117928"/>
-                            <a:ext cx="12700" cy="1231900"/>
-                          </a:xfrm>
-                          <a:prstGeom prst="line">
-                            <a:avLst/>
-                          </a:prstGeom>
-                          <a:ln w="19050">
-                            <a:solidFill>
-                              <a:schemeClr val="bg1"/>
-                            </a:solidFill>
-                          </a:ln>
-                        </wps:spPr>
-                        <wps:style>
-                          <a:lnRef idx="1">
-                            <a:schemeClr val="accent1"/>
-                          </a:lnRef>
-                          <a:fillRef idx="0">
-                            <a:schemeClr val="accent1"/>
-                          </a:fillRef>
-                          <a:effectRef idx="0">
-                            <a:schemeClr val="accent1"/>
-                          </a:effectRef>
-                          <a:fontRef idx="minor">
-                            <a:schemeClr val="tx1"/>
-                          </a:fontRef>
-                        </wps:style>
-                        <wps:bodyPr/>
-                      </wps:wsp>
-                      <wps:wsp>
-                        <wps:cNvPr id="1945886579" name="Straight Arrow Connector 9"/>
-                        <wps:cNvCnPr/>
-                        <wps:spPr>
-                          <a:xfrm flipH="1" flipV="1">
-                            <a:off x="1061357" y="210457"/>
-                            <a:ext cx="1477554" cy="0"/>
-                          </a:xfrm>
-                          <a:prstGeom prst="straightConnector1">
-                            <a:avLst/>
-                          </a:prstGeom>
-                          <a:ln w="19050">
-                            <a:solidFill>
-                              <a:schemeClr val="bg1"/>
-                            </a:solidFill>
-                            <a:tailEnd type="triangle"/>
-                          </a:ln>
-                        </wps:spPr>
-                        <wps:style>
-                          <a:lnRef idx="1">
-                            <a:schemeClr val="accent1"/>
-                          </a:lnRef>
-                          <a:fillRef idx="0">
-                            <a:schemeClr val="accent1"/>
-                          </a:fillRef>
-                          <a:effectRef idx="0">
-                            <a:schemeClr val="accent1"/>
-                          </a:effectRef>
-                          <a:fontRef idx="minor">
-                            <a:schemeClr val="tx1"/>
-                          </a:fontRef>
-                        </wps:style>
-                        <wps:bodyPr/>
-                      </wps:wsp>
-                      <wps:wsp>
-                        <wps:cNvPr id="452787427" name="Straight Arrow Connector 9"/>
-                        <wps:cNvCnPr/>
-                        <wps:spPr>
-                          <a:xfrm flipV="1">
-                            <a:off x="3282042" y="210457"/>
-                            <a:ext cx="1481328" cy="0"/>
-                          </a:xfrm>
-                          <a:prstGeom prst="straightConnector1">
-                            <a:avLst/>
-                          </a:prstGeom>
-                          <a:ln w="19050">
-                            <a:solidFill>
-                              <a:schemeClr val="bg1"/>
-                            </a:solidFill>
-                            <a:tailEnd type="triangle"/>
-                          </a:ln>
-                        </wps:spPr>
-                        <wps:style>
-                          <a:lnRef idx="1">
-                            <a:schemeClr val="accent1"/>
-                          </a:lnRef>
-                          <a:fillRef idx="0">
-                            <a:schemeClr val="accent1"/>
-                          </a:fillRef>
-                          <a:effectRef idx="0">
-                            <a:schemeClr val="accent1"/>
-                          </a:effectRef>
-                          <a:fontRef idx="minor">
-                            <a:schemeClr val="tx1"/>
-                          </a:fontRef>
-                        </wps:style>
-                        <wps:bodyPr/>
-                      </wps:wsp>
-                      <wps:wsp>
-                        <wps:cNvPr id="943046026" name="Arc 2"/>
-                        <wps:cNvSpPr/>
-                        <wps:spPr>
-                          <a:xfrm rot="19027012">
-                            <a:off x="0" y="819150"/>
-                            <a:ext cx="5553075" cy="5161280"/>
-                          </a:xfrm>
-                          <a:prstGeom prst="arc">
-                            <a:avLst>
-                              <a:gd name="adj1" fmla="val 16184733"/>
-                              <a:gd name="adj2" fmla="val 18659989"/>
-                            </a:avLst>
-                          </a:prstGeom>
-                          <a:ln w="19050">
-                            <a:solidFill>
-                              <a:schemeClr val="bg1"/>
-                            </a:solidFill>
-                          </a:ln>
-                        </wps:spPr>
-                        <wps:style>
-                          <a:lnRef idx="1">
-                            <a:schemeClr val="accent1"/>
-                          </a:lnRef>
-                          <a:fillRef idx="0">
-                            <a:schemeClr val="accent1"/>
-                          </a:fillRef>
-                          <a:effectRef idx="0">
-                            <a:schemeClr val="accent1"/>
-                          </a:effectRef>
-                          <a:fontRef idx="minor">
-                            <a:schemeClr val="tx1"/>
-                          </a:fontRef>
-                        </wps:style>
-                        <wps:bodyPr rot="0" spcFirstLastPara="0" vertOverflow="overflow" horzOverflow="overflow" vert="horz" wrap="square" lIns="91440" tIns="45720" rIns="91440" bIns="45720" numCol="1" spcCol="0" rtlCol="0" fromWordArt="0" anchor="ctr" anchorCtr="0" forceAA="0" compatLnSpc="1">
-                          <a:prstTxWarp prst="textNoShape">
-                            <a:avLst/>
-                          </a:prstTxWarp>
-                          <a:noAutofit/>
-                        </wps:bodyPr>
-                      </wps:wsp>
-                      <wps:wsp>
-                        <wps:cNvPr id="552137943" name="Arc 2"/>
-                        <wps:cNvSpPr/>
-                        <wps:spPr>
-                          <a:xfrm rot="19027012">
-                            <a:off x="3628" y="815521"/>
-                            <a:ext cx="5553075" cy="5161280"/>
-                          </a:xfrm>
-                          <a:prstGeom prst="arc">
-                            <a:avLst>
-                              <a:gd name="adj1" fmla="val 19272167"/>
-                              <a:gd name="adj2" fmla="val 21596555"/>
-                            </a:avLst>
-                          </a:prstGeom>
-                          <a:ln w="19050">
-                            <a:solidFill>
-                              <a:schemeClr val="bg1"/>
-                            </a:solidFill>
-                          </a:ln>
-                        </wps:spPr>
-                        <wps:style>
-                          <a:lnRef idx="1">
-                            <a:schemeClr val="accent1"/>
-                          </a:lnRef>
-                          <a:fillRef idx="0">
-                            <a:schemeClr val="accent1"/>
-                          </a:fillRef>
-                          <a:effectRef idx="0">
-                            <a:schemeClr val="accent1"/>
-                          </a:effectRef>
-                          <a:fontRef idx="minor">
-                            <a:schemeClr val="tx1"/>
-                          </a:fontRef>
-                        </wps:style>
-                        <wps:bodyPr rot="0" spcFirstLastPara="0" vertOverflow="overflow" horzOverflow="overflow" vert="horz" wrap="square" lIns="91440" tIns="45720" rIns="91440" bIns="45720" numCol="1" spcCol="0" rtlCol="0" fromWordArt="0" anchor="ctr" anchorCtr="0" forceAA="0" compatLnSpc="1">
-                          <a:prstTxWarp prst="textNoShape">
-                            <a:avLst/>
-                          </a:prstTxWarp>
-                          <a:noAutofit/>
-                        </wps:bodyPr>
-                      </wps:wsp>
-                      <wps:wsp>
-                        <wps:cNvPr id="1860253444" name="Straight Connector 10"/>
-                        <wps:cNvCnPr/>
-                        <wps:spPr>
-                          <a:xfrm flipH="1" flipV="1">
-                            <a:off x="881742" y="1445985"/>
-                            <a:ext cx="157843" cy="179615"/>
-                          </a:xfrm>
-                          <a:prstGeom prst="line">
-                            <a:avLst/>
-                          </a:prstGeom>
-                          <a:ln w="19050">
-                            <a:solidFill>
-                              <a:schemeClr val="bg1"/>
-                            </a:solidFill>
-                          </a:ln>
-                        </wps:spPr>
-                        <wps:style>
-                          <a:lnRef idx="1">
-                            <a:schemeClr val="accent1"/>
-                          </a:lnRef>
-                          <a:fillRef idx="0">
-                            <a:schemeClr val="accent1"/>
-                          </a:fillRef>
-                          <a:effectRef idx="0">
-                            <a:schemeClr val="accent1"/>
-                          </a:effectRef>
-                          <a:fontRef idx="minor">
-                            <a:schemeClr val="tx1"/>
-                          </a:fontRef>
-                        </wps:style>
-                        <wps:bodyPr/>
-                      </wps:wsp>
-                      <wps:wsp>
-                        <wps:cNvPr id="1031614875" name="Straight Connector 10"/>
-                        <wps:cNvCnPr/>
-                        <wps:spPr>
-                          <a:xfrm flipV="1">
-                            <a:off x="4778828" y="1465943"/>
-                            <a:ext cx="155448" cy="182880"/>
-                          </a:xfrm>
-                          <a:prstGeom prst="line">
-                            <a:avLst/>
-                          </a:prstGeom>
-                          <a:ln w="19050">
-                            <a:solidFill>
-                              <a:schemeClr val="bg1"/>
-                            </a:solidFill>
-                          </a:ln>
-                        </wps:spPr>
-                        <wps:style>
-                          <a:lnRef idx="1">
-                            <a:schemeClr val="accent1"/>
-                          </a:lnRef>
-                          <a:fillRef idx="0">
-                            <a:schemeClr val="accent1"/>
-                          </a:fillRef>
-                          <a:effectRef idx="0">
-                            <a:schemeClr val="accent1"/>
-                          </a:effectRef>
-                          <a:fontRef idx="minor">
-                            <a:schemeClr val="tx1"/>
-                          </a:fontRef>
-                        </wps:style>
-                        <wps:bodyPr/>
-                      </wps:wsp>
-                      <wps:wsp>
-                        <wps:cNvPr id="551350902" name="Straight Arrow Connector 9"/>
-                        <wps:cNvCnPr/>
-                        <wps:spPr>
-                          <a:xfrm flipH="1">
-                            <a:off x="983342" y="1500414"/>
-                            <a:ext cx="56243" cy="45719"/>
-                          </a:xfrm>
-                          <a:prstGeom prst="straightConnector1">
-                            <a:avLst/>
-                          </a:prstGeom>
-                          <a:ln w="19050">
-                            <a:solidFill>
-                              <a:schemeClr val="bg1"/>
-                            </a:solidFill>
-                            <a:tailEnd type="triangle"/>
-                          </a:ln>
-                        </wps:spPr>
-                        <wps:style>
-                          <a:lnRef idx="1">
-                            <a:schemeClr val="accent1"/>
-                          </a:lnRef>
-                          <a:fillRef idx="0">
-                            <a:schemeClr val="accent1"/>
-                          </a:fillRef>
-                          <a:effectRef idx="0">
-                            <a:schemeClr val="accent1"/>
-                          </a:effectRef>
-                          <a:fontRef idx="minor">
-                            <a:schemeClr val="tx1"/>
-                          </a:fontRef>
-                        </wps:style>
-                        <wps:bodyPr/>
-                      </wps:wsp>
-                      <wps:wsp>
-                        <wps:cNvPr id="1444159626" name="Straight Arrow Connector 9"/>
-                        <wps:cNvCnPr/>
-                        <wps:spPr>
-                          <a:xfrm>
-                            <a:off x="4817835" y="1505857"/>
-                            <a:ext cx="48895" cy="45719"/>
-                          </a:xfrm>
-                          <a:prstGeom prst="straightConnector1">
-                            <a:avLst/>
-                          </a:prstGeom>
-                          <a:ln w="19050">
-                            <a:solidFill>
-                              <a:schemeClr val="bg1"/>
-                            </a:solidFill>
-                            <a:tailEnd type="triangle"/>
-                          </a:ln>
-                        </wps:spPr>
-                        <wps:style>
-                          <a:lnRef idx="1">
-                            <a:schemeClr val="accent1"/>
-                          </a:lnRef>
-                          <a:fillRef idx="0">
-                            <a:schemeClr val="accent1"/>
-                          </a:fillRef>
-                          <a:effectRef idx="0">
-                            <a:schemeClr val="accent1"/>
-                          </a:effectRef>
-                          <a:fontRef idx="minor">
-                            <a:schemeClr val="tx1"/>
-                          </a:fontRef>
-                        </wps:style>
-                        <wps:bodyPr/>
-                      </wps:wsp>
-                    </wpg:wgp>
-                  </a:graphicData>
-                </a:graphic>
-              </wp:anchor>
-            </w:drawing>
-          </mc:Choice>
-          <mc:Fallback>
-            <w:pict>
-              <v:group w14:anchorId="3B30B798" id="Group 11" o:spid="_x0000_s1026" style="position:absolute;margin-left:3.3pt;margin-top:-24.15pt;width:437.55pt;height:472.85pt;z-index:251687936" coordsize="55567,60053" o:gfxdata="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">
-                <v:group id="Group 7" o:spid="_x0000_s1027" style="position:absolute;left:1215;top:9298;width:53415;height:50755" coordsize="53414,50755" o:gfxdata="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">
-                  <v:line id="Straight Connector 1" o:spid="_x0000_s1028" style="position:absolute;visibility:visible;mso-wrap-style:square" from="9729,7522" to="46177,7522" o:connectortype="straight" o:gfxdata="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" strokecolor="white [3212]" strokeweight="2.25pt">
-                    <v:stroke joinstyle="miter"/>
-                  </v:line>
-                  <v:shape id="Arc 2" o:spid="_x0000_s1029" style="position:absolute;top:858;width:53414;height:49897;rotation:-2810389fd;visibility:visible;mso-wrap-style:square;v-text-anchor:middle" coordsize="5341490,4989683" o:gfxdata="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" path="m2670745,nsc4145757,,5341490,1116979,5341490,2494842r-2670745,l2670745,xem2670745,nfc4145757,,5341490,1116979,5341490,2494842e" filled="f" strokecolor="white [3212]" strokeweight="2.25pt">
-                    <v:stroke joinstyle="miter"/>
-                    <v:path arrowok="t" o:connecttype="custom" o:connectlocs="2670745,0;5341490,2494842" o:connectangles="0,0"/>
+                        </v:textbox>
+                      </v:shape>
+                      <v:line id="Straight Connector 8" o:spid="_x0000_s1046" style="position:absolute;flip:y;visibility:visible;mso-wrap-style:square" from="47461,1179" to="47588,13498" o:connectortype="straight" o:gfxdata="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" strokecolor="white [3212]" strokeweight="1.5pt">
+                        <v:stroke joinstyle="miter"/>
+                      </v:line>
+                      <v:shape id="Straight Arrow Connector 9" o:spid="_x0000_s1047" type="#_x0000_t32" style="position:absolute;left:10613;top:2104;width:14776;height:0;flip:x y;visibility:visible;mso-wrap-style:square" o:connectortype="straight" o:gfxdata="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" strokecolor="white [3212]" strokeweight="1.5pt">
+                        <v:stroke endarrow="block" joinstyle="miter"/>
+                      </v:shape>
+                      <v:shape id="Straight Arrow Connector 9" o:spid="_x0000_s1048" type="#_x0000_t32" style="position:absolute;left:32820;top:2104;width:14813;height:0;flip:y;visibility:visible;mso-wrap-style:square" o:connectortype="straight" o:gfxdata="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" strokecolor="white [3212]" strokeweight="1.5pt">
+                        <v:stroke endarrow="block" joinstyle="miter"/>
+                      </v:shape>
+                      <v:shape id="Arc 2" o:spid="_x0000_s1049" style="position:absolute;top:8191;width:55530;height:51613;rotation:-2810389fd;visibility:visible;mso-wrap-style:square;v-text-anchor:middle" coordsize="5553075,5161280" o:gfxdata="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" path="m2765077,22nsc3404077,-2429,4024429,200052,4521475,573306l2776538,2580640c2772718,1720434,2768897,860228,2765077,22xem2765077,22nfc3404077,-2429,4024429,200052,4521475,573306e" filled="f" strokecolor="white [3212]" strokeweight="1.5pt">
+                        <v:stroke joinstyle="miter"/>
+                        <v:path arrowok="t" o:connecttype="custom" o:connectlocs="2765077,22;4521475,573306" o:connectangles="0,0"/>
+                      </v:shape>
+                      <v:shape id="Arc 2" o:spid="_x0000_s1050" style="position:absolute;left:36;top:8155;width:55531;height:51613;rotation:-2810389fd;visibility:visible;mso-wrap-style:square;v-text-anchor:middle" coordsize="5553075,5161280" o:gfxdata="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" path="m4876501,892394nsc5312231,1360605,5552356,1958798,5553074,2577858r-2776536,2782l4876501,892394xem4876501,892394nfc5312231,1360605,5552356,1958798,5553074,2577858e" filled="f" strokecolor="white [3212]" strokeweight="1.5pt">
+                        <v:stroke joinstyle="miter"/>
+                        <v:path arrowok="t" o:connecttype="custom" o:connectlocs="4876501,892394;5553074,2577858" o:connectangles="0,0"/>
+                      </v:shape>
+                      <v:line id="Straight Connector 10" o:spid="_x0000_s1051" style="position:absolute;flip:x y;visibility:visible;mso-wrap-style:square" from="8817,14459" to="10395,16256" o:connectortype="straight" o:gfxdata="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" strokecolor="white [3212]" strokeweight="1.5pt">
+                        <v:stroke joinstyle="miter"/>
+                      </v:line>
+                      <v:line id="Straight Connector 10" o:spid="_x0000_s1052" style="position:absolute;flip:y;visibility:visible;mso-wrap-style:square" from="47788,14659" to="49342,16488" o:connectortype="straight" o:gfxdata="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" strokecolor="white [3212]" strokeweight="1.5pt">
+                        <v:stroke joinstyle="miter"/>
+                      </v:line>
+                      <v:shape id="Straight Arrow Connector 9" o:spid="_x0000_s1053" type="#_x0000_t32" style="position:absolute;left:9833;top:15004;width:562;height:457;flip:x;visibility:visible;mso-wrap-style:square" o:connectortype="straight" o:gfxdata="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" strokecolor="white [3212]" strokeweight="1.5pt">
+                        <v:stroke endarrow="block" joinstyle="miter"/>
+                      </v:shape>
+                      <v:shape id="Straight Arrow Connector 9" o:spid="_x0000_s1054" type="#_x0000_t32" style="position:absolute;left:48178;top:15058;width:489;height:457;visibility:visible;mso-wrap-style:square" o:connectortype="straight" o:gfxdata="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" strokecolor="white [3212]" strokeweight="1.5pt">
+                        <v:stroke endarrow="block" joinstyle="miter"/>
+                      </v:shape>
+                    </v:group>
+                    <v:shape id="Text Box 2" o:spid="_x0000_s1055" type="#_x0000_t202" style="position:absolute;left:37900;top:25211;width:10478;height:3996;visibility:visible;mso-wrap-style:square;v-text-anchor:middle" o:gfxdata="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" filled="f" stroked="f">
+                      <v:textbox>
+                        <w:txbxContent>
+                          <w:p>
+                            <w:pPr>
+                              <w:jc w:val="center"/>
+                              <w:rPr>
+                                <w:color w:val="FFFFFF" w:themeColor="background1"/>
+                                <w:sz w:val="40"/>
+                                <w:szCs w:val="40"/>
+                                <w:lang w:val="en-US"/>
+                                <w14:textOutline w14:w="9525" w14:cap="rnd" w14:cmpd="sng" w14:algn="ctr">
+                                  <w14:solidFill>
+                                    <w14:schemeClr w14:val="bg1"/>
+                                  </w14:solidFill>
+                                  <w14:prstDash w14:val="solid"/>
+                                  <w14:bevel/>
+                                </w14:textOutline>
+                              </w:rPr>
+                            </w:pPr>
+                            <w:r>
+                              <w:rPr>
+                                <w:color w:val="FFFFFF" w:themeColor="background1"/>
+                                <w:sz w:val="40"/>
+                                <w:szCs w:val="40"/>
+                                <w:lang w:val="en-US"/>
+                                <w14:textOutline w14:w="9525" w14:cap="rnd" w14:cmpd="sng" w14:algn="ctr">
+                                  <w14:solidFill>
+                                    <w14:schemeClr w14:val="bg1"/>
+                                  </w14:solidFill>
+                                  <w14:prstDash w14:val="solid"/>
+                                  <w14:bevel/>
+                                </w14:textOutline>
+                              </w:rPr>
+                              <w:t>Radius</w:t>
+                            </w:r>
+                          </w:p>
+                        </w:txbxContent>
+                      </v:textbox>
+                    </v:shape>
+                    <v:shape id="Text Box 2" o:spid="_x0000_s1056" type="#_x0000_t202" style="position:absolute;left:11090;top:33229;width:10477;height:3996;visibility:visible;mso-wrap-style:square;v-text-anchor:middle" o:gfxdata="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" filled="f" stroked="f">
+                      <v:textbox>
+                        <w:txbxContent>
+                          <w:p>
+                            <w:pPr>
+                              <w:jc w:val="center"/>
+                              <w:rPr>
+                                <w:color w:val="FFFFFF" w:themeColor="background1"/>
+                                <w:sz w:val="40"/>
+                                <w:szCs w:val="40"/>
+                                <w:lang w:val="en-US"/>
+                                <w14:textOutline w14:w="9525" w14:cap="rnd" w14:cmpd="sng" w14:algn="ctr">
+                                  <w14:solidFill>
+                                    <w14:schemeClr w14:val="bg1"/>
+                                  </w14:solidFill>
+                                  <w14:prstDash w14:val="solid"/>
+                                  <w14:bevel/>
+                                </w14:textOutline>
+                              </w:rPr>
+                            </w:pPr>
+                            <w:r>
+                              <w:rPr>
+                                <w:color w:val="FFFFFF" w:themeColor="background1"/>
+                                <w:sz w:val="40"/>
+                                <w:szCs w:val="40"/>
+                                <w:lang w:val="en-US"/>
+                                <w14:textOutline w14:w="9525" w14:cap="rnd" w14:cmpd="sng" w14:algn="ctr">
+                                  <w14:solidFill>
+                                    <w14:schemeClr w14:val="bg1"/>
+                                  </w14:solidFill>
+                                  <w14:prstDash w14:val="solid"/>
+                                  <w14:bevel/>
+                                </w14:textOutline>
+                              </w:rPr>
+                              <w:t>Angle</w:t>
+                            </w:r>
+                          </w:p>
+                        </w:txbxContent>
+                      </v:textbox>
+                    </v:shape>
+                    <v:shape id="Text Box 2" o:spid="_x0000_s1057" type="#_x0000_t202" style="position:absolute;left:24117;top:30995;width:10477;height:3996;visibility:visible;mso-wrap-style:square;v-text-anchor:middle" o:gfxdata="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" filled="f" stroked="f">
+                      <v:textbox>
+                        <w:txbxContent>
+                          <w:p>
+                            <w:pPr>
+                              <w:jc w:val="center"/>
+                              <w:rPr>
+                                <w:color w:val="000000" w:themeColor="text1"/>
+                                <w:sz w:val="40"/>
+                                <w:szCs w:val="40"/>
+                                <w:lang w:val="en-US"/>
+                                <w14:textOutline w14:w="9525" w14:cap="rnd" w14:cmpd="sng" w14:algn="ctr">
+                                  <w14:solidFill>
+                                    <w14:schemeClr w14:val="bg1"/>
+                                  </w14:solidFill>
+                                  <w14:prstDash w14:val="solid"/>
+                                  <w14:bevel/>
+                                </w14:textOutline>
+                              </w:rPr>
+                            </w:pPr>
+                            <m:oMathPara>
+                              <m:oMath>
+                                <m:r>
+                                  <w:rPr>
+                                    <w:rFonts w:ascii="Cambria Math" w:hAnsi="Cambria Math"/>
+                                    <w:color w:val="000000" w:themeColor="text1"/>
+                                    <w:sz w:val="40"/>
+                                    <w:szCs w:val="40"/>
+                                    <w:lang w:val="en-US"/>
+                                    <w14:textOutline w14:w="9525" w14:cap="rnd" w14:cmpd="sng" w14:algn="ctr">
+                                      <w14:solidFill>
+                                        <w14:schemeClr w14:val="bg1"/>
+                                      </w14:solidFill>
+                                      <w14:prstDash w14:val="solid"/>
+                                      <w14:bevel/>
+                                    </w14:textOutline>
+                                  </w:rPr>
+                                  <m:t>θ</m:t>
+                                </m:r>
+                              </m:oMath>
+                            </m:oMathPara>
+                          </w:p>
+                        </w:txbxContent>
+                      </v:textbox>
+                    </v:shape>
+                    <v:shape id="Text Box 2" o:spid="_x0000_s1058" type="#_x0000_t202" style="position:absolute;left:29186;top:11178;width:10477;height:3996;visibility:visible;mso-wrap-style:square;v-text-anchor:middle" o:gfxdata="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" filled="f" stroked="f">
+                      <v:textbox>
+                        <w:txbxContent>
+                          <w:p>
+                            <w:pPr>
+                              <w:jc w:val="center"/>
+                              <w:rPr>
+                                <w:color w:val="FFFFFF" w:themeColor="background1"/>
+                                <w:sz w:val="40"/>
+                                <w:szCs w:val="40"/>
+                                <w:lang w:val="en-US"/>
+                                <w14:textOutline w14:w="9525" w14:cap="rnd" w14:cmpd="sng" w14:algn="ctr">
+                                  <w14:solidFill>
+                                    <w14:schemeClr w14:val="bg1"/>
+                                  </w14:solidFill>
+                                  <w14:prstDash w14:val="solid"/>
+                                  <w14:bevel/>
+                                </w14:textOutline>
+                              </w:rPr>
+                            </w:pPr>
+                            <w:r>
+                              <w:rPr>
+                                <w:color w:val="FFFFFF" w:themeColor="background1"/>
+                                <w:sz w:val="40"/>
+                                <w:szCs w:val="40"/>
+                                <w:lang w:val="en-US"/>
+                                <w14:textOutline w14:w="9525" w14:cap="rnd" w14:cmpd="sng" w14:algn="ctr">
+                                  <w14:solidFill>
+                                    <w14:schemeClr w14:val="bg1"/>
+                                  </w14:solidFill>
+                                  <w14:prstDash w14:val="solid"/>
+                                  <w14:bevel/>
+                                </w14:textOutline>
+                              </w:rPr>
+                              <w:t>Height</w:t>
+                            </w:r>
+                          </w:p>
+                        </w:txbxContent>
+                      </v:textbox>
+                    </v:shape>
+                  </v:group>
+                  <v:shape id="Straight Arrow Connector 9" o:spid="_x0000_s1059" type="#_x0000_t32" style="position:absolute;left:29264;top:13171;width:1571;height:0;flip:x;visibility:visible;mso-wrap-style:square" o:connectortype="straight" o:gfxdata="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" strokecolor="white [3212]" strokeweight="1.5pt">
+                    <v:stroke endarrow="block" joinstyle="miter"/>
                   </v:shape>
-                  <v:line id="Straight Connector 3" o:spid="_x0000_s1030" style="position:absolute;visibility:visible;mso-wrap-style:square" from="9618,7405" to="27906,25693" o:connectortype="straight" o:gfxdata="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" strokecolor="white [3212]" strokeweight="2.25pt">
-                    <v:stroke joinstyle="miter"/>
-                  </v:line>
-                  <v:line id="Straight Connector 4" o:spid="_x0000_s1031" style="position:absolute;flip:y;visibility:visible;mso-wrap-style:square" from="27856,7555" to="46144,25843" o:connectortype="straight" o:gfxdata="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" strokecolor="white [3212]" strokeweight="2.25pt">
-                    <v:stroke joinstyle="miter"/>
-                  </v:line>
-                  <v:line id="Straight Connector 5" o:spid="_x0000_s1032" style="position:absolute;flip:x y;visibility:visible;mso-wrap-style:square" from="27956,0" to="27956,25572" o:connectortype="straight" o:gfxdata="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" strokecolor="white [3212]" strokeweight="2.25pt">
-                    <v:stroke joinstyle="miter"/>
-                  </v:line>
-                  <v:line id="Straight Connector 6" o:spid="_x0000_s1033" style="position:absolute;visibility:visible;mso-wrap-style:square" from="30140,7549" to="30140,9835" o:connectortype="straight" o:gfxdata="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" strokecolor="white [3212]" strokeweight="1.5pt">
-                    <v:stroke joinstyle="miter"/>
-                  </v:line>
-                  <v:line id="Straight Connector 6" o:spid="_x0000_s1034" style="position:absolute;visibility:visible;mso-wrap-style:square" from="27950,9806" to="30236,9806" o:connectortype="straight" o:gfxdata="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" strokecolor="white [3212]" strokeweight="1.5pt">
-                    <v:stroke joinstyle="miter"/>
-                  </v:line>
                 </v:group>
-                <v:shapetype id="_x0000_t202" coordsize="21600,21600" o:spt="202" path="m,l,21600r21600,l21600,xe">
-                  <v:stroke joinstyle="miter"/>
-                  <v:path gradientshapeok="t" o:connecttype="rect"/>
-                </v:shapetype>
-                <v:shape id="Text Box 2" o:spid="_x0000_s1035" type="#_x0000_t202" style="position:absolute;left:23567;width:11142;height:4348;visibility:visible;mso-wrap-style:square;v-text-anchor:middle" o:gfxdata="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" filled="f" stroked="f">
-                  <v:textbox>
-                    <w:txbxContent>
-                      <w:p>
-                        <w:pPr>
-                          <w:jc w:val="center"/>
-                          <w:rPr>
-                            <w:color w:val="FFFFFF" w:themeColor="background1"/>
-                            <w:sz w:val="40"/>
-                            <w:szCs w:val="40"/>
-                            <w:lang w:val="en-US"/>
-                            <w14:textOutline w14:w="9525" w14:cap="rnd" w14:cmpd="sng" w14:algn="ctr">
-                              <w14:solidFill>
-                                <w14:schemeClr w14:val="bg1"/>
-                              </w14:solidFill>
-                              <w14:prstDash w14:val="solid"/>
-                              <w14:bevel/>
-                            </w14:textOutline>
-                          </w:rPr>
-                        </w:pPr>
-                        <w:r>
-                          <w:rPr>
-                            <w:color w:val="FFFFFF" w:themeColor="background1"/>
-                            <w:sz w:val="40"/>
-                            <w:szCs w:val="40"/>
-                            <w:lang w:val="en-US"/>
-                            <w14:textOutline w14:w="9525" w14:cap="rnd" w14:cmpd="sng" w14:algn="ctr">
-                              <w14:solidFill>
-                                <w14:schemeClr w14:val="bg1"/>
-                              </w14:solidFill>
-                              <w14:prstDash w14:val="solid"/>
-                              <w14:bevel/>
-                            </w14:textOutline>
-                          </w:rPr>
-                          <w:t>Chord</w:t>
-                        </w:r>
-                      </w:p>
-                    </w:txbxContent>
-                  </v:textbox>
+                <v:shape id="Straight Arrow Connector 9" o:spid="_x0000_s1060" type="#_x0000_t32" style="position:absolute;left:23321;top:32457;width:3155;height:2957;flip:y;visibility:visible;mso-wrap-style:square" o:connectortype="straight" o:gfxdata="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" strokecolor="white [3212]" strokeweight="1.5pt">
+                  <v:stroke endarrow="block" joinstyle="miter"/>
                 </v:shape>
-                <v:line id="Straight Connector 8" o:spid="_x0000_s1036" style="position:absolute;flip:y;visibility:visible;mso-wrap-style:square" from="10541,889" to="10559,13988" o:connectortype="straight" o:gfxdata="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" strokecolor="white [3212]" strokeweight="1.5pt">
+                <v:line id="Straight Connector 10" o:spid="_x0000_s1061" style="position:absolute;flip:y;visibility:visible;mso-wrap-style:square" from="20062,35364" to="23383,35364" o:connectortype="straight" o:gfxdata="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" strokecolor="white [3212]" strokeweight="1.5pt">
                   <v:stroke joinstyle="miter"/>
                 </v:line>
-                <v:shape id="Text Box 2" o:spid="_x0000_s1037" type="#_x0000_t202" style="position:absolute;left:25545;top:4844;width:7518;height:3996;visibility:visible;mso-wrap-style:square;v-text-anchor:middle" o:gfxdata="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" filled="f" stroked="f">
-                  <v:textbox>
-                    <w:txbxContent>
-                      <w:p>
-                        <w:pPr>
-                          <w:jc w:val="center"/>
-                          <w:rPr>
-                            <w:color w:val="FFFFFF" w:themeColor="background1"/>
-                            <w:sz w:val="40"/>
-                            <w:szCs w:val="40"/>
-                            <w:lang w:val="en-US"/>
-                            <w14:textOutline w14:w="9525" w14:cap="rnd" w14:cmpd="sng" w14:algn="ctr">
-                              <w14:solidFill>
-                                <w14:schemeClr w14:val="bg1"/>
-                              </w14:solidFill>
-                              <w14:prstDash w14:val="solid"/>
-                              <w14:bevel/>
-                            </w14:textOutline>
-                          </w:rPr>
-                        </w:pPr>
-                        <w:r>
-                          <w:rPr>
-                            <w:color w:val="FFFFFF" w:themeColor="background1"/>
-                            <w:sz w:val="40"/>
-                            <w:szCs w:val="40"/>
-                            <w:lang w:val="en-US"/>
-                            <w14:textOutline w14:w="9525" w14:cap="rnd" w14:cmpd="sng" w14:algn="ctr">
-                              <w14:solidFill>
-                                <w14:schemeClr w14:val="bg1"/>
-                              </w14:solidFill>
-                              <w14:prstDash w14:val="solid"/>
-                              <w14:bevel/>
-                            </w14:textOutline>
-                          </w:rPr>
-                          <w:t>Arc</w:t>
-                        </w:r>
-                      </w:p>
-                    </w:txbxContent>
-                  </v:textbox>
-                </v:shape>
-                <v:line id="Straight Connector 8" o:spid="_x0000_s1038" style="position:absolute;flip:y;visibility:visible;mso-wrap-style:square" from="47461,1179" to="47588,13498" o:connectortype="straight" o:gfxdata="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" strokecolor="white [3212]" strokeweight="1.5pt">
-                  <v:stroke joinstyle="miter"/>
-                </v:line>
-                <v:shapetype id="_x0000_t32" coordsize="21600,21600" o:spt="32" o:oned="t" path="m,l21600,21600e" filled="f">
-                  <v:path arrowok="t" fillok="f" o:connecttype="none"/>
-                  <o:lock v:ext="edit" shapetype="t"/>
-                </v:shapetype>
-                <v:shape id="Straight Arrow Connector 9" o:spid="_x0000_s1039" type="#_x0000_t32" style="position:absolute;left:10613;top:2104;width:14776;height:0;flip:x y;visibility:visible;mso-wrap-style:square" o:connectortype="straight" o:gfxdata="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" strokecolor="white [3212]" strokeweight="1.5pt">
-                  <v:stroke endarrow="block" joinstyle="miter"/>
-                </v:shape>
-                <v:shape id="Straight Arrow Connector 9" o:spid="_x0000_s1040" type="#_x0000_t32" style="position:absolute;left:32820;top:2104;width:14813;height:0;flip:y;visibility:visible;mso-wrap-style:square" o:connectortype="straight" o:gfxdata="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" strokecolor="white [3212]" strokeweight="1.5pt">
-                  <v:stroke endarrow="block" joinstyle="miter"/>
-                </v:shape>
-                <v:shape id="Arc 2" o:spid="_x0000_s1041" style="position:absolute;top:8191;width:55530;height:51613;rotation:-2810389fd;visibility:visible;mso-wrap-style:square;v-text-anchor:middle" coordsize="5553075,5161280" o:gfxdata="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" path="m2765077,22nsc3404077,-2429,4024429,200052,4521475,573306l2776538,2580640c2772718,1720434,2768897,860228,2765077,22xem2765077,22nfc3404077,-2429,4024429,200052,4521475,573306e" filled="f" strokecolor="white [3212]" strokeweight="1.5pt">
-                  <v:stroke joinstyle="miter"/>
-                  <v:path arrowok="t" o:connecttype="custom" o:connectlocs="2765077,22;4521475,573306" o:connectangles="0,0"/>
-                </v:shape>
-                <v:shape id="Arc 2" o:spid="_x0000_s1042" style="position:absolute;left:36;top:8155;width:55531;height:51613;rotation:-2810389fd;visibility:visible;mso-wrap-style:square;v-text-anchor:middle" coordsize="5553075,5161280" o:gfxdata="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" path="m4876501,892394nsc5312231,1360605,5552356,1958798,5553074,2577858r-2776536,2782l4876501,892394xem4876501,892394nfc5312231,1360605,5552356,1958798,5553074,2577858e" filled="f" strokecolor="white [3212]" strokeweight="1.5pt">
-                  <v:stroke joinstyle="miter"/>
-                  <v:path arrowok="t" o:connecttype="custom" o:connectlocs="4876501,892394;5553074,2577858" o:connectangles="0,0"/>
-                </v:shape>
-                <v:line id="Straight Connector 10" o:spid="_x0000_s1043" style="position:absolute;flip:x y;visibility:visible;mso-wrap-style:square" from="8817,14459" to="10395,16256" o:connectortype="straight" o:gfxdata="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" strokecolor="white [3212]" strokeweight="1.5pt">
-                  <v:stroke joinstyle="miter"/>
-                </v:line>
-                <v:line id="Straight Connector 10" o:spid="_x0000_s1044" style="position:absolute;flip:y;visibility:visible;mso-wrap-style:square" from="47788,14659" to="49342,16488" o:connectortype="straight" o:gfxdata="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" strokecolor="white [3212]" strokeweight="1.5pt">
-                  <v:stroke joinstyle="miter"/>
-                </v:line>
-                <v:shape id="Straight Arrow Connector 9" o:spid="_x0000_s1045" type="#_x0000_t32" style="position:absolute;left:9833;top:15004;width:562;height:457;flip:x;visibility:visible;mso-wrap-style:square" o:connectortype="straight" o:gfxdata="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" strokecolor="white [3212]" strokeweight="1.5pt">
-                  <v:stroke endarrow="block" joinstyle="miter"/>
-                </v:shape>
-                <v:shape id="Straight Arrow Connector 9" o:spid="_x0000_s1046" type="#_x0000_t32" style="position:absolute;left:48178;top:15058;width:489;height:457;visibility:visible;mso-wrap-style:square" o:connectortype="straight" o:gfxdata="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" strokecolor="white [3212]" strokeweight="1.5pt">
-                  <v:stroke endarrow="block" joinstyle="miter"/>
-                </v:shape>
               </v:group>
             </w:pict>
           </mc:Fallback>
@@ -1328,7 +2096,7 @@
   <w:style w:type="paragraph" w:default="1" w:styleId="Normal">
     <w:name w:val="Normal"/>
     <w:qFormat/>
-    <w:rsid w:val="009F7CA4"/>
+    <w:rsid w:val="00E00598"/>
   </w:style>
   <w:style w:type="paragraph" w:styleId="Heading1">
     <w:name w:val="heading 1"/>
@@ -1844,6 +2612,16 @@
       <w:smallCaps/>
       <w:color w:val="0F4761" w:themeColor="accent1" w:themeShade="BF"/>
       <w:spacing w:val="5"/>
+    </w:rPr>
+  </w:style>
+  <w:style w:type="character" w:styleId="PlaceholderText">
+    <w:name w:val="Placeholder Text"/>
+    <w:basedOn w:val="DefaultParagraphFont"/>
+    <w:uiPriority w:val="99"/>
+    <w:semiHidden/>
+    <w:rsid w:val="00E00598"/>
+    <w:rPr>
+      <w:color w:val="666666"/>
     </w:rPr>
   </w:style>
 </w:styles>
